--- a/HOSTEL PORTAL.docx
+++ b/HOSTEL PORTAL.docx
@@ -1,9 +1,14 @@
 
 <file path=word/document.xml><?xml version="1.0" encoding="utf-8"?>
-<w:document xmlns:wpc="http://schemas.microsoft.com/office/word/2010/wordprocessingCanvas" xmlns:mc="http://schemas.openxmlformats.org/markup-compatibility/2006" xmlns:o="urn:schemas-microsoft-com:office:office" xmlns:r="http://schemas.openxmlformats.org/officeDocument/2006/relationships" xmlns:m="http://schemas.openxmlformats.org/officeDocument/2006/math" xmlns:v="urn:schemas-microsoft-com:vml" xmlns:wp14="http://schemas.microsoft.com/office/word/2010/wordprocessingDrawing" xmlns:wp="http://schemas.openxmlformats.org/drawingml/2006/wordprocessingDrawing" xmlns:w10="urn:schemas-microsoft-com:office:word" xmlns:w="http://schemas.openxmlformats.org/wordprocessingml/2006/main" xmlns:w14="http://schemas.microsoft.com/office/word/2010/wordml" xmlns:wpg="http://schemas.microsoft.com/office/word/2010/wordprocessingGroup" xmlns:wpi="http://schemas.microsoft.com/office/word/2010/wordprocessingInk" xmlns:wne="http://schemas.microsoft.com/office/word/2006/wordml" xmlns:wps="http://schemas.microsoft.com/office/word/2010/wordprocessingShape" mc:Ignorable="w14 wp14">
+<w:document xmlns:o="urn:schemas-microsoft-com:office:office" xmlns:r="http://schemas.openxmlformats.org/officeDocument/2006/relationships" xmlns:v="urn:schemas-microsoft-com:vml" xmlns:w="http://schemas.openxmlformats.org/wordprocessingml/2006/main" xmlns:w10="urn:schemas-microsoft-com:office:word" xmlns:wp="http://schemas.openxmlformats.org/drawingml/2006/wordprocessingDrawing" xmlns:wps="http://schemas.microsoft.com/office/word/2010/wordprocessingShape" xmlns:wpg="http://schemas.microsoft.com/office/word/2010/wordprocessingGroup" xmlns:mc="http://schemas.openxmlformats.org/markup-compatibility/2006" xmlns:wp14="http://schemas.microsoft.com/office/word/2010/wordprocessingDrawing" xmlns:w14="http://schemas.microsoft.com/office/word/2010/wordml" mc:Ignorable="w14 wp14">
   <w:body>
     <w:p>
-      <w:r>
+      <w:pPr>
+        <w:pStyle w:val="Normal"/>
+        <w:rPr/>
+      </w:pPr>
+      <w:r>
+        <w:rPr/>
         <w:t>HOSTEL PORTAL</w:t>
       </w:r>
     </w:p>
@@ -14,8 +19,10 @@
           <w:ilvl w:val="0"/>
           <w:numId w:val="1"/>
         </w:numPr>
-      </w:pPr>
-      <w:r>
+        <w:rPr/>
+      </w:pPr>
+      <w:r>
+        <w:rPr/>
         <w:t>DATABASE of each hostel residence (branch-wise) has to be uploaded on the portal. The information includes photograph, name, contact number, degree details and room number along with hostel. Access to the student profile will be given to CCOW, Admin Warden, Warden and Convener of the Hostel Committee.</w:t>
       </w:r>
     </w:p>
@@ -26,8 +33,10 @@
           <w:ilvl w:val="0"/>
           <w:numId w:val="1"/>
         </w:numPr>
-      </w:pPr>
-      <w:r>
+        <w:rPr/>
+      </w:pPr>
+      <w:r>
+        <w:rPr/>
         <w:t>Online hostel allotment</w:t>
       </w:r>
     </w:p>
@@ -38,8 +47,10 @@
           <w:ilvl w:val="0"/>
           <w:numId w:val="2"/>
         </w:numPr>
-      </w:pPr>
-      <w:r>
+        <w:rPr/>
+      </w:pPr>
+      <w:r>
+        <w:rPr/>
         <w:t xml:space="preserve">A no dues certificate for the hostel residence will be confirmed by Hostel Admin Warden. </w:t>
       </w:r>
     </w:p>
@@ -50,8 +61,10 @@
           <w:ilvl w:val="0"/>
           <w:numId w:val="2"/>
         </w:numPr>
-      </w:pPr>
-      <w:r>
+        <w:rPr/>
+      </w:pPr>
+      <w:r>
+        <w:rPr/>
         <w:t>Student would go physically to the hostel office for allocation.</w:t>
       </w:r>
     </w:p>
@@ -62,12 +75,11 @@
           <w:ilvl w:val="0"/>
           <w:numId w:val="2"/>
         </w:numPr>
-      </w:pPr>
-      <w:r>
-        <w:t>The hostel rooms vacant and allocated would be shown on the hostel portal.</w:t>
-      </w:r>
-      <w:r>
-        <w:t xml:space="preserve"> Once the allocation starts the vacancy of rooms will be updated every day.</w:t>
+        <w:rPr/>
+      </w:pPr>
+      <w:r>
+        <w:rPr/>
+        <w:t>The hostel rooms vacant and allocated would be shown on the hostel portal. Once the allocation starts the vacancy of rooms will be updated every day.</w:t>
       </w:r>
     </w:p>
     <w:p>
@@ -77,15 +89,15 @@
           <w:ilvl w:val="0"/>
           <w:numId w:val="3"/>
         </w:numPr>
-      </w:pPr>
-      <w:r>
-        <w:t>At the end of every semester mess bills and the refu</w:t>
-      </w:r>
-      <w:r>
-        <w:t>nds to</w:t>
-      </w:r>
-      <w:r>
-        <w:t xml:space="preserve"> be uploaded for every hostel on the hostel portal.</w:t>
+        <w:rPr/>
+      </w:pPr>
+      <w:r>
+        <w:rPr/>
+        <w:t>At the end of every semester mess bills and the refunds to be uploaded for every hostel on the hostel portal.</w:t>
+      </w:r>
+      <w:r>
+        <w:rPr/>
+        <w:t>&gt;&gt;&gt;Mess bill should be personalized for every student or should it be a common one which used to be pinned on the notice board.&lt;&lt;&lt;</w:t>
       </w:r>
     </w:p>
     <w:p>
@@ -95,8 +107,10 @@
           <w:ilvl w:val="0"/>
           <w:numId w:val="3"/>
         </w:numPr>
-      </w:pPr>
-      <w:r>
+        <w:rPr/>
+      </w:pPr>
+      <w:r>
+        <w:rPr/>
         <w:t>Any hostel related notification will be uploaded on the portal by the concerned authority- CCOW and Admin Warden/ Warden.</w:t>
       </w:r>
     </w:p>
@@ -107,8 +121,10 @@
           <w:ilvl w:val="0"/>
           <w:numId w:val="3"/>
         </w:numPr>
-      </w:pPr>
-      <w:r>
+        <w:rPr/>
+      </w:pPr>
+      <w:r>
+        <w:rPr/>
         <w:t>A link to for the grievances to the Grievance Committee will be made available on the portal.</w:t>
       </w:r>
     </w:p>
@@ -119,8 +135,10 @@
           <w:ilvl w:val="0"/>
           <w:numId w:val="3"/>
         </w:numPr>
-      </w:pPr>
-      <w:r>
+        <w:rPr/>
+      </w:pPr>
+      <w:r>
+        <w:rPr/>
         <w:t>Contracts, work to be carried out in hostels in the respective sessions and hostel related tenders have to be uploaded by the concerned authorities- CCOW and IWD.</w:t>
       </w:r>
     </w:p>
@@ -131,31 +149,17 @@
           <w:ilvl w:val="0"/>
           <w:numId w:val="3"/>
         </w:numPr>
-      </w:pPr>
-      <w:r>
-        <w:t>Contacts (Contact number and email-</w:t>
-      </w:r>
-      <w:proofErr w:type="gramStart"/>
-      <w:r>
-        <w:t>id )</w:t>
-      </w:r>
-      <w:proofErr w:type="gramEnd"/>
-      <w:r>
-        <w:t xml:space="preserve"> of Authorities (CCOW , Admin Wardens, Wardens), Ho</w:t>
-      </w:r>
-      <w:r>
-        <w:t>stel Staff (Caretakers)</w:t>
-      </w:r>
-      <w:r>
-        <w:t>, Hostel Committee of Parliament</w:t>
+        <w:rPr/>
+      </w:pPr>
+      <w:r>
+        <w:rPr/>
+        <w:t>Contacts (Contact number and email-id ) of Authorities (CCOW , Admin Wardens, Wardens), Hostel Staff (Caretakers), Hostel Committee of Parliament</w:t>
       </w:r>
       <w:bookmarkStart w:id="0" w:name="_GoBack"/>
       <w:bookmarkEnd w:id="0"/>
       <w:r>
-        <w:t xml:space="preserve"> </w:t>
-      </w:r>
-      <w:r>
-        <w:t>and HECs ( Hostel Executive Committee) to be uploaded on the portal in every session.</w:t>
+        <w:rPr/>
+        <w:t xml:space="preserve"> and HECs ( Hostel Executive Committee) to be uploaded on the portal in every session.</w:t>
       </w:r>
     </w:p>
     <w:p>
@@ -165,28 +169,58 @@
           <w:ilvl w:val="0"/>
           <w:numId w:val="3"/>
         </w:numPr>
-      </w:pPr>
-      <w:r>
+        <w:rPr/>
+      </w:pPr>
+      <w:r>
+        <w:rPr/>
         <w:t>Documents such as Hostel Constitution, Mess Policy and Hostel Maintenance Policy have to be uploaded on the portal.</w:t>
       </w:r>
     </w:p>
+    <w:p>
+      <w:pPr>
+        <w:pStyle w:val="ListParagraph"/>
+        <w:numPr>
+          <w:ilvl w:val="0"/>
+          <w:numId w:val="0"/>
+        </w:numPr>
+        <w:ind w:left="720" w:hanging="0"/>
+        <w:rPr/>
+      </w:pPr>
+      <w:r>
+        <w:rPr/>
+        <w:t>* Should there be different portal link for CCOW,Admin wardens,Wardens etc than the student?</w:t>
+      </w:r>
+    </w:p>
+    <w:p>
+      <w:pPr>
+        <w:pStyle w:val="ListParagraph"/>
+        <w:spacing w:before="0" w:after="200"/>
+        <w:ind w:hanging="0"/>
+        <w:contextualSpacing/>
+        <w:rPr/>
+      </w:pPr>
+      <w:r>
+        <w:rPr/>
+        <w:t xml:space="preserve">*  </w:t>
+      </w:r>
+    </w:p>
     <w:sectPr>
+      <w:type w:val="nextPage"/>
       <w:pgSz w:w="12240" w:h="15840"/>
-      <w:pgMar w:top="1440" w:right="1440" w:bottom="1440" w:left="1440" w:header="720" w:footer="720" w:gutter="0"/>
-      <w:cols w:space="720"/>
-      <w:docGrid w:linePitch="360"/>
+      <w:pgMar w:left="1440" w:right="1440" w:header="0" w:top="1440" w:footer="0" w:bottom="1440" w:gutter="0"/>
+      <w:pgNumType w:fmt="decimal"/>
+      <w:formProt w:val="false"/>
+      <w:textDirection w:val="lrTb"/>
+      <w:docGrid w:type="default" w:linePitch="360" w:charSpace="4294965247"/>
     </w:sectPr>
   </w:body>
 </w:document>
 </file>
 
 <file path=word/numbering.xml><?xml version="1.0" encoding="utf-8"?>
-<w:numbering xmlns:wpc="http://schemas.microsoft.com/office/word/2010/wordprocessingCanvas" xmlns:mc="http://schemas.openxmlformats.org/markup-compatibility/2006" xmlns:o="urn:schemas-microsoft-com:office:office" xmlns:r="http://schemas.openxmlformats.org/officeDocument/2006/relationships" xmlns:m="http://schemas.openxmlformats.org/officeDocument/2006/math" xmlns:v="urn:schemas-microsoft-com:vml" xmlns:wp14="http://schemas.microsoft.com/office/word/2010/wordprocessingDrawing" xmlns:wp="http://schemas.openxmlformats.org/drawingml/2006/wordprocessingDrawing" xmlns:w10="urn:schemas-microsoft-com:office:word" xmlns:w="http://schemas.openxmlformats.org/wordprocessingml/2006/main" xmlns:w14="http://schemas.microsoft.com/office/word/2010/wordml" xmlns:wpg="http://schemas.microsoft.com/office/word/2010/wordprocessingGroup" xmlns:wpi="http://schemas.microsoft.com/office/word/2010/wordprocessingInk" xmlns:wne="http://schemas.microsoft.com/office/word/2006/wordml" xmlns:wps="http://schemas.microsoft.com/office/word/2010/wordprocessingShape" mc:Ignorable="w14 wp14">
-  <w:abstractNum w:abstractNumId="0">
-    <w:nsid w:val="410B0427"/>
-    <w:multiLevelType w:val="hybridMultilevel"/>
-    <w:tmpl w:val="1396B24A"/>
-    <w:lvl w:ilvl="0" w:tplc="04090001">
+<w:numbering xmlns:w="http://schemas.openxmlformats.org/wordprocessingml/2006/main" xmlns:o="urn:schemas-microsoft-com:office:office" xmlns:r="http://schemas.openxmlformats.org/officeDocument/2006/relationships" xmlns:v="urn:schemas-microsoft-com:vml">
+  <w:abstractNum w:abstractNumId="1">
+    <w:lvl w:ilvl="0">
       <w:start w:val="1"/>
       <w:numFmt w:val="bullet"/>
       <w:lvlText w:val=""/>
@@ -195,10 +229,10 @@
         <w:ind w:left="720" w:hanging="360"/>
       </w:pPr>
       <w:rPr>
-        <w:rFonts w:ascii="Symbol" w:hAnsi="Symbol" w:hint="default"/>
-      </w:rPr>
-    </w:lvl>
-    <w:lvl w:ilvl="1" w:tplc="04090003" w:tentative="1">
+        <w:rFonts w:ascii="Symbol" w:hAnsi="Symbol" w:cs="Symbol" w:hint="default"/>
+      </w:rPr>
+    </w:lvl>
+    <w:lvl w:ilvl="1">
       <w:start w:val="1"/>
       <w:numFmt w:val="bullet"/>
       <w:lvlText w:val="o"/>
@@ -208,9 +242,10 @@
       </w:pPr>
       <w:rPr>
         <w:rFonts w:ascii="Courier New" w:hAnsi="Courier New" w:cs="Courier New" w:hint="default"/>
-      </w:rPr>
-    </w:lvl>
-    <w:lvl w:ilvl="2" w:tplc="04090005" w:tentative="1">
+        <w:rFonts w:cs="Courier New"/>
+      </w:rPr>
+    </w:lvl>
+    <w:lvl w:ilvl="2">
       <w:start w:val="1"/>
       <w:numFmt w:val="bullet"/>
       <w:lvlText w:val=""/>
@@ -219,10 +254,10 @@
         <w:ind w:left="2160" w:hanging="360"/>
       </w:pPr>
       <w:rPr>
-        <w:rFonts w:ascii="Wingdings" w:hAnsi="Wingdings" w:hint="default"/>
-      </w:rPr>
-    </w:lvl>
-    <w:lvl w:ilvl="3" w:tplc="04090001" w:tentative="1">
+        <w:rFonts w:ascii="Wingdings" w:hAnsi="Wingdings" w:cs="Wingdings" w:hint="default"/>
+      </w:rPr>
+    </w:lvl>
+    <w:lvl w:ilvl="3">
       <w:start w:val="1"/>
       <w:numFmt w:val="bullet"/>
       <w:lvlText w:val=""/>
@@ -231,10 +266,10 @@
         <w:ind w:left="2880" w:hanging="360"/>
       </w:pPr>
       <w:rPr>
-        <w:rFonts w:ascii="Symbol" w:hAnsi="Symbol" w:hint="default"/>
-      </w:rPr>
-    </w:lvl>
-    <w:lvl w:ilvl="4" w:tplc="04090003" w:tentative="1">
+        <w:rFonts w:ascii="Symbol" w:hAnsi="Symbol" w:cs="Symbol" w:hint="default"/>
+      </w:rPr>
+    </w:lvl>
+    <w:lvl w:ilvl="4">
       <w:start w:val="1"/>
       <w:numFmt w:val="bullet"/>
       <w:lvlText w:val="o"/>
@@ -244,9 +279,10 @@
       </w:pPr>
       <w:rPr>
         <w:rFonts w:ascii="Courier New" w:hAnsi="Courier New" w:cs="Courier New" w:hint="default"/>
-      </w:rPr>
-    </w:lvl>
-    <w:lvl w:ilvl="5" w:tplc="04090005" w:tentative="1">
+        <w:rFonts w:cs="Courier New"/>
+      </w:rPr>
+    </w:lvl>
+    <w:lvl w:ilvl="5">
       <w:start w:val="1"/>
       <w:numFmt w:val="bullet"/>
       <w:lvlText w:val=""/>
@@ -255,10 +291,10 @@
         <w:ind w:left="4320" w:hanging="360"/>
       </w:pPr>
       <w:rPr>
-        <w:rFonts w:ascii="Wingdings" w:hAnsi="Wingdings" w:hint="default"/>
-      </w:rPr>
-    </w:lvl>
-    <w:lvl w:ilvl="6" w:tplc="04090001" w:tentative="1">
+        <w:rFonts w:ascii="Wingdings" w:hAnsi="Wingdings" w:cs="Wingdings" w:hint="default"/>
+      </w:rPr>
+    </w:lvl>
+    <w:lvl w:ilvl="6">
       <w:start w:val="1"/>
       <w:numFmt w:val="bullet"/>
       <w:lvlText w:val=""/>
@@ -267,10 +303,10 @@
         <w:ind w:left="5040" w:hanging="360"/>
       </w:pPr>
       <w:rPr>
-        <w:rFonts w:ascii="Symbol" w:hAnsi="Symbol" w:hint="default"/>
-      </w:rPr>
-    </w:lvl>
-    <w:lvl w:ilvl="7" w:tplc="04090003" w:tentative="1">
+        <w:rFonts w:ascii="Symbol" w:hAnsi="Symbol" w:cs="Symbol" w:hint="default"/>
+      </w:rPr>
+    </w:lvl>
+    <w:lvl w:ilvl="7">
       <w:start w:val="1"/>
       <w:numFmt w:val="bullet"/>
       <w:lvlText w:val="o"/>
@@ -280,9 +316,10 @@
       </w:pPr>
       <w:rPr>
         <w:rFonts w:ascii="Courier New" w:hAnsi="Courier New" w:cs="Courier New" w:hint="default"/>
-      </w:rPr>
-    </w:lvl>
-    <w:lvl w:ilvl="8" w:tplc="04090005" w:tentative="1">
+        <w:rFonts w:cs="Courier New"/>
+      </w:rPr>
+    </w:lvl>
+    <w:lvl w:ilvl="8">
       <w:start w:val="1"/>
       <w:numFmt w:val="bullet"/>
       <w:lvlText w:val=""/>
@@ -291,15 +328,12 @@
         <w:ind w:left="6480" w:hanging="360"/>
       </w:pPr>
       <w:rPr>
-        <w:rFonts w:ascii="Wingdings" w:hAnsi="Wingdings" w:hint="default"/>
+        <w:rFonts w:ascii="Wingdings" w:hAnsi="Wingdings" w:cs="Wingdings" w:hint="default"/>
       </w:rPr>
     </w:lvl>
   </w:abstractNum>
-  <w:abstractNum w:abstractNumId="1">
-    <w:nsid w:val="492E1EA0"/>
-    <w:multiLevelType w:val="hybridMultilevel"/>
-    <w:tmpl w:val="533441A0"/>
-    <w:lvl w:ilvl="0" w:tplc="0409000F">
+  <w:abstractNum w:abstractNumId="2">
+    <w:lvl w:ilvl="0">
       <w:start w:val="1"/>
       <w:numFmt w:val="decimal"/>
       <w:lvlText w:val="%1."/>
@@ -308,7 +342,7 @@
         <w:ind w:left="1440" w:hanging="360"/>
       </w:pPr>
     </w:lvl>
-    <w:lvl w:ilvl="1" w:tplc="04090019" w:tentative="1">
+    <w:lvl w:ilvl="1">
       <w:start w:val="1"/>
       <w:numFmt w:val="lowerLetter"/>
       <w:lvlText w:val="%2."/>
@@ -317,7 +351,7 @@
         <w:ind w:left="2160" w:hanging="360"/>
       </w:pPr>
     </w:lvl>
-    <w:lvl w:ilvl="2" w:tplc="0409001B" w:tentative="1">
+    <w:lvl w:ilvl="2">
       <w:start w:val="1"/>
       <w:numFmt w:val="lowerRoman"/>
       <w:lvlText w:val="%3."/>
@@ -326,7 +360,7 @@
         <w:ind w:left="2880" w:hanging="180"/>
       </w:pPr>
     </w:lvl>
-    <w:lvl w:ilvl="3" w:tplc="0409000F" w:tentative="1">
+    <w:lvl w:ilvl="3">
       <w:start w:val="1"/>
       <w:numFmt w:val="decimal"/>
       <w:lvlText w:val="%4."/>
@@ -335,7 +369,7 @@
         <w:ind w:left="3600" w:hanging="360"/>
       </w:pPr>
     </w:lvl>
-    <w:lvl w:ilvl="4" w:tplc="04090019" w:tentative="1">
+    <w:lvl w:ilvl="4">
       <w:start w:val="1"/>
       <w:numFmt w:val="lowerLetter"/>
       <w:lvlText w:val="%5."/>
@@ -344,7 +378,7 @@
         <w:ind w:left="4320" w:hanging="360"/>
       </w:pPr>
     </w:lvl>
-    <w:lvl w:ilvl="5" w:tplc="0409001B" w:tentative="1">
+    <w:lvl w:ilvl="5">
       <w:start w:val="1"/>
       <w:numFmt w:val="lowerRoman"/>
       <w:lvlText w:val="%6."/>
@@ -353,7 +387,7 @@
         <w:ind w:left="5040" w:hanging="180"/>
       </w:pPr>
     </w:lvl>
-    <w:lvl w:ilvl="6" w:tplc="0409000F" w:tentative="1">
+    <w:lvl w:ilvl="6">
       <w:start w:val="1"/>
       <w:numFmt w:val="decimal"/>
       <w:lvlText w:val="%7."/>
@@ -362,7 +396,7 @@
         <w:ind w:left="5760" w:hanging="360"/>
       </w:pPr>
     </w:lvl>
-    <w:lvl w:ilvl="7" w:tplc="04090019" w:tentative="1">
+    <w:lvl w:ilvl="7">
       <w:start w:val="1"/>
       <w:numFmt w:val="lowerLetter"/>
       <w:lvlText w:val="%8."/>
@@ -371,7 +405,7 @@
         <w:ind w:left="6480" w:hanging="360"/>
       </w:pPr>
     </w:lvl>
-    <w:lvl w:ilvl="8" w:tplc="0409001B" w:tentative="1">
+    <w:lvl w:ilvl="8">
       <w:start w:val="1"/>
       <w:numFmt w:val="lowerRoman"/>
       <w:lvlText w:val="%9."/>
@@ -381,11 +415,8 @@
       </w:pPr>
     </w:lvl>
   </w:abstractNum>
-  <w:abstractNum w:abstractNumId="2">
-    <w:nsid w:val="7E0134D7"/>
-    <w:multiLevelType w:val="hybridMultilevel"/>
-    <w:tmpl w:val="AF9CA9E2"/>
-    <w:lvl w:ilvl="0" w:tplc="04090001">
+  <w:abstractNum w:abstractNumId="3">
+    <w:lvl w:ilvl="0">
       <w:start w:val="1"/>
       <w:numFmt w:val="bullet"/>
       <w:lvlText w:val=""/>
@@ -394,10 +425,10 @@
         <w:ind w:left="720" w:hanging="360"/>
       </w:pPr>
       <w:rPr>
-        <w:rFonts w:ascii="Symbol" w:hAnsi="Symbol" w:hint="default"/>
-      </w:rPr>
-    </w:lvl>
-    <w:lvl w:ilvl="1" w:tplc="04090003" w:tentative="1">
+        <w:rFonts w:ascii="Symbol" w:hAnsi="Symbol" w:cs="Symbol" w:hint="default"/>
+      </w:rPr>
+    </w:lvl>
+    <w:lvl w:ilvl="1">
       <w:start w:val="1"/>
       <w:numFmt w:val="bullet"/>
       <w:lvlText w:val="o"/>
@@ -407,9 +438,10 @@
       </w:pPr>
       <w:rPr>
         <w:rFonts w:ascii="Courier New" w:hAnsi="Courier New" w:cs="Courier New" w:hint="default"/>
-      </w:rPr>
-    </w:lvl>
-    <w:lvl w:ilvl="2" w:tplc="04090005" w:tentative="1">
+        <w:rFonts w:cs="Courier New"/>
+      </w:rPr>
+    </w:lvl>
+    <w:lvl w:ilvl="2">
       <w:start w:val="1"/>
       <w:numFmt w:val="bullet"/>
       <w:lvlText w:val=""/>
@@ -418,10 +450,10 @@
         <w:ind w:left="2160" w:hanging="360"/>
       </w:pPr>
       <w:rPr>
-        <w:rFonts w:ascii="Wingdings" w:hAnsi="Wingdings" w:hint="default"/>
-      </w:rPr>
-    </w:lvl>
-    <w:lvl w:ilvl="3" w:tplc="04090001" w:tentative="1">
+        <w:rFonts w:ascii="Wingdings" w:hAnsi="Wingdings" w:cs="Wingdings" w:hint="default"/>
+      </w:rPr>
+    </w:lvl>
+    <w:lvl w:ilvl="3">
       <w:start w:val="1"/>
       <w:numFmt w:val="bullet"/>
       <w:lvlText w:val=""/>
@@ -430,10 +462,10 @@
         <w:ind w:left="2880" w:hanging="360"/>
       </w:pPr>
       <w:rPr>
-        <w:rFonts w:ascii="Symbol" w:hAnsi="Symbol" w:hint="default"/>
-      </w:rPr>
-    </w:lvl>
-    <w:lvl w:ilvl="4" w:tplc="04090003" w:tentative="1">
+        <w:rFonts w:ascii="Symbol" w:hAnsi="Symbol" w:cs="Symbol" w:hint="default"/>
+      </w:rPr>
+    </w:lvl>
+    <w:lvl w:ilvl="4">
       <w:start w:val="1"/>
       <w:numFmt w:val="bullet"/>
       <w:lvlText w:val="o"/>
@@ -443,9 +475,10 @@
       </w:pPr>
       <w:rPr>
         <w:rFonts w:ascii="Courier New" w:hAnsi="Courier New" w:cs="Courier New" w:hint="default"/>
-      </w:rPr>
-    </w:lvl>
-    <w:lvl w:ilvl="5" w:tplc="04090005" w:tentative="1">
+        <w:rFonts w:cs="Courier New"/>
+      </w:rPr>
+    </w:lvl>
+    <w:lvl w:ilvl="5">
       <w:start w:val="1"/>
       <w:numFmt w:val="bullet"/>
       <w:lvlText w:val=""/>
@@ -454,10 +487,10 @@
         <w:ind w:left="4320" w:hanging="360"/>
       </w:pPr>
       <w:rPr>
-        <w:rFonts w:ascii="Wingdings" w:hAnsi="Wingdings" w:hint="default"/>
-      </w:rPr>
-    </w:lvl>
-    <w:lvl w:ilvl="6" w:tplc="04090001" w:tentative="1">
+        <w:rFonts w:ascii="Wingdings" w:hAnsi="Wingdings" w:cs="Wingdings" w:hint="default"/>
+      </w:rPr>
+    </w:lvl>
+    <w:lvl w:ilvl="6">
       <w:start w:val="1"/>
       <w:numFmt w:val="bullet"/>
       <w:lvlText w:val=""/>
@@ -466,10 +499,10 @@
         <w:ind w:left="5040" w:hanging="360"/>
       </w:pPr>
       <w:rPr>
-        <w:rFonts w:ascii="Symbol" w:hAnsi="Symbol" w:hint="default"/>
-      </w:rPr>
-    </w:lvl>
-    <w:lvl w:ilvl="7" w:tplc="04090003" w:tentative="1">
+        <w:rFonts w:ascii="Symbol" w:hAnsi="Symbol" w:cs="Symbol" w:hint="default"/>
+      </w:rPr>
+    </w:lvl>
+    <w:lvl w:ilvl="7">
       <w:start w:val="1"/>
       <w:numFmt w:val="bullet"/>
       <w:lvlText w:val="o"/>
@@ -479,9 +512,10 @@
       </w:pPr>
       <w:rPr>
         <w:rFonts w:ascii="Courier New" w:hAnsi="Courier New" w:cs="Courier New" w:hint="default"/>
-      </w:rPr>
-    </w:lvl>
-    <w:lvl w:ilvl="8" w:tplc="04090005" w:tentative="1">
+        <w:rFonts w:cs="Courier New"/>
+      </w:rPr>
+    </w:lvl>
+    <w:lvl w:ilvl="8">
       <w:start w:val="1"/>
       <w:numFmt w:val="bullet"/>
       <w:lvlText w:val=""/>
@@ -490,42 +524,162 @@
         <w:ind w:left="6480" w:hanging="360"/>
       </w:pPr>
       <w:rPr>
-        <w:rFonts w:ascii="Wingdings" w:hAnsi="Wingdings" w:hint="default"/>
-      </w:rPr>
+        <w:rFonts w:ascii="Wingdings" w:hAnsi="Wingdings" w:cs="Wingdings" w:hint="default"/>
+      </w:rPr>
+    </w:lvl>
+  </w:abstractNum>
+  <w:abstractNum w:abstractNumId="4">
+    <w:lvl w:ilvl="0">
+      <w:start w:val="1"/>
+      <w:numFmt w:val="none"/>
+      <w:suff w:val="nothing"/>
+      <w:lvlText w:val=""/>
+      <w:lvlJc w:val="left"/>
+      <w:pPr>
+        <w:tabs>
+          <w:tab w:val="num" w:pos="432"/>
+        </w:tabs>
+        <w:ind w:left="432" w:hanging="432"/>
+      </w:pPr>
+    </w:lvl>
+    <w:lvl w:ilvl="1">
+      <w:start w:val="1"/>
+      <w:numFmt w:val="none"/>
+      <w:suff w:val="nothing"/>
+      <w:lvlText w:val=""/>
+      <w:lvlJc w:val="left"/>
+      <w:pPr>
+        <w:tabs>
+          <w:tab w:val="num" w:pos="576"/>
+        </w:tabs>
+        <w:ind w:left="576" w:hanging="576"/>
+      </w:pPr>
+    </w:lvl>
+    <w:lvl w:ilvl="2">
+      <w:start w:val="1"/>
+      <w:numFmt w:val="none"/>
+      <w:suff w:val="nothing"/>
+      <w:lvlText w:val=""/>
+      <w:lvlJc w:val="left"/>
+      <w:pPr>
+        <w:tabs>
+          <w:tab w:val="num" w:pos="720"/>
+        </w:tabs>
+        <w:ind w:left="720" w:hanging="720"/>
+      </w:pPr>
+    </w:lvl>
+    <w:lvl w:ilvl="3">
+      <w:start w:val="1"/>
+      <w:numFmt w:val="none"/>
+      <w:suff w:val="nothing"/>
+      <w:lvlText w:val=""/>
+      <w:lvlJc w:val="left"/>
+      <w:pPr>
+        <w:tabs>
+          <w:tab w:val="num" w:pos="864"/>
+        </w:tabs>
+        <w:ind w:left="864" w:hanging="864"/>
+      </w:pPr>
+    </w:lvl>
+    <w:lvl w:ilvl="4">
+      <w:start w:val="1"/>
+      <w:numFmt w:val="none"/>
+      <w:suff w:val="nothing"/>
+      <w:lvlText w:val=""/>
+      <w:lvlJc w:val="left"/>
+      <w:pPr>
+        <w:tabs>
+          <w:tab w:val="num" w:pos="1008"/>
+        </w:tabs>
+        <w:ind w:left="1008" w:hanging="1008"/>
+      </w:pPr>
+    </w:lvl>
+    <w:lvl w:ilvl="5">
+      <w:start w:val="1"/>
+      <w:numFmt w:val="none"/>
+      <w:suff w:val="nothing"/>
+      <w:lvlText w:val=""/>
+      <w:lvlJc w:val="left"/>
+      <w:pPr>
+        <w:tabs>
+          <w:tab w:val="num" w:pos="1152"/>
+        </w:tabs>
+        <w:ind w:left="1152" w:hanging="1152"/>
+      </w:pPr>
+    </w:lvl>
+    <w:lvl w:ilvl="6">
+      <w:start w:val="1"/>
+      <w:numFmt w:val="none"/>
+      <w:suff w:val="nothing"/>
+      <w:lvlText w:val=""/>
+      <w:lvlJc w:val="left"/>
+      <w:pPr>
+        <w:tabs>
+          <w:tab w:val="num" w:pos="1296"/>
+        </w:tabs>
+        <w:ind w:left="1296" w:hanging="1296"/>
+      </w:pPr>
+    </w:lvl>
+    <w:lvl w:ilvl="7">
+      <w:start w:val="1"/>
+      <w:numFmt w:val="none"/>
+      <w:suff w:val="nothing"/>
+      <w:lvlText w:val=""/>
+      <w:lvlJc w:val="left"/>
+      <w:pPr>
+        <w:tabs>
+          <w:tab w:val="num" w:pos="1440"/>
+        </w:tabs>
+        <w:ind w:left="1440" w:hanging="1440"/>
+      </w:pPr>
+    </w:lvl>
+    <w:lvl w:ilvl="8">
+      <w:start w:val="1"/>
+      <w:numFmt w:val="none"/>
+      <w:suff w:val="nothing"/>
+      <w:lvlText w:val=""/>
+      <w:lvlJc w:val="left"/>
+      <w:pPr>
+        <w:tabs>
+          <w:tab w:val="num" w:pos="1584"/>
+        </w:tabs>
+        <w:ind w:left="1584" w:hanging="1584"/>
+      </w:pPr>
     </w:lvl>
   </w:abstractNum>
   <w:num w:numId="1">
-    <w:abstractNumId w:val="0"/>
+    <w:abstractNumId w:val="1"/>
   </w:num>
   <w:num w:numId="2">
-    <w:abstractNumId w:val="1"/>
+    <w:abstractNumId w:val="2"/>
   </w:num>
   <w:num w:numId="3">
-    <w:abstractNumId w:val="2"/>
+    <w:abstractNumId w:val="3"/>
+  </w:num>
+  <w:num w:numId="4">
+    <w:abstractNumId w:val="4"/>
   </w:num>
 </w:numbering>
 </file>
 
 <file path=word/styles.xml><?xml version="1.0" encoding="utf-8"?>
-<w:styles xmlns:mc="http://schemas.openxmlformats.org/markup-compatibility/2006" xmlns:r="http://schemas.openxmlformats.org/officeDocument/2006/relationships" xmlns:w="http://schemas.openxmlformats.org/wordprocessingml/2006/main" xmlns:w14="http://schemas.microsoft.com/office/word/2010/wordml" mc:Ignorable="w14">
+<w:styles xmlns:w="http://schemas.openxmlformats.org/wordprocessingml/2006/main" xmlns:w14="http://schemas.microsoft.com/office/word/2010/wordml" xmlns:mc="http://schemas.openxmlformats.org/markup-compatibility/2006" mc:Ignorable="w14">
   <w:docDefaults>
     <w:rPrDefault>
       <w:rPr>
-        <w:rFonts w:asciiTheme="minorHAnsi" w:eastAsiaTheme="minorHAnsi" w:hAnsiTheme="minorHAnsi" w:cstheme="minorBidi"/>
+        <w:rFonts w:ascii="Calibri" w:hAnsi="Calibri" w:eastAsia="Calibri" w:cs="" w:asciiTheme="minorHAnsi" w:cstheme="minorBidi" w:eastAsiaTheme="minorHAnsi" w:hAnsiTheme="minorHAnsi"/>
         <w:sz w:val="22"/>
         <w:szCs w:val="22"/>
         <w:lang w:val="en-US" w:eastAsia="en-US" w:bidi="ar-SA"/>
       </w:rPr>
     </w:rPrDefault>
     <w:pPrDefault>
-      <w:pPr>
-        <w:spacing w:after="200" w:line="276" w:lineRule="auto"/>
-      </w:pPr>
+      <w:pPr/>
     </w:pPrDefault>
   </w:docDefaults>
   <w:latentStyles w:defLockedState="0" w:defUIPriority="99" w:defSemiHidden="1" w:defUnhideWhenUsed="1" w:defQFormat="0" w:count="267">
-    <w:lsdException w:name="Normal" w:semiHidden="0" w:uiPriority="0" w:unhideWhenUsed="0" w:qFormat="1"/>
-    <w:lsdException w:name="heading 1" w:semiHidden="0" w:uiPriority="9" w:unhideWhenUsed="0" w:qFormat="1"/>
+    <w:lsdException w:name="Normal" w:uiPriority="0" w:semiHidden="0" w:unhideWhenUsed="0" w:qFormat="1"/>
+    <w:lsdException w:name="heading 1" w:uiPriority="9" w:semiHidden="0" w:unhideWhenUsed="0" w:qFormat="1"/>
     <w:lsdException w:name="heading 2" w:uiPriority="9" w:qFormat="1"/>
     <w:lsdException w:name="heading 3" w:uiPriority="9" w:qFormat="1"/>
     <w:lsdException w:name="heading 4" w:uiPriority="9" w:qFormat="1"/>
@@ -544,133 +698,268 @@
     <w:lsdException w:name="toc 8" w:uiPriority="39"/>
     <w:lsdException w:name="toc 9" w:uiPriority="39"/>
     <w:lsdException w:name="caption" w:uiPriority="35" w:qFormat="1"/>
-    <w:lsdException w:name="Title" w:semiHidden="0" w:uiPriority="10" w:unhideWhenUsed="0" w:qFormat="1"/>
+    <w:lsdException w:name="Title" w:uiPriority="10" w:semiHidden="0" w:unhideWhenUsed="0" w:qFormat="1"/>
     <w:lsdException w:name="Default Paragraph Font" w:uiPriority="1"/>
-    <w:lsdException w:name="Subtitle" w:semiHidden="0" w:uiPriority="11" w:unhideWhenUsed="0" w:qFormat="1"/>
-    <w:lsdException w:name="Strong" w:semiHidden="0" w:uiPriority="22" w:unhideWhenUsed="0" w:qFormat="1"/>
-    <w:lsdException w:name="Emphasis" w:semiHidden="0" w:uiPriority="20" w:unhideWhenUsed="0" w:qFormat="1"/>
-    <w:lsdException w:name="Table Grid" w:semiHidden="0" w:uiPriority="59" w:unhideWhenUsed="0"/>
+    <w:lsdException w:name="Subtitle" w:uiPriority="11" w:semiHidden="0" w:unhideWhenUsed="0" w:qFormat="1"/>
+    <w:lsdException w:name="Strong" w:uiPriority="22" w:semiHidden="0" w:unhideWhenUsed="0" w:qFormat="1"/>
+    <w:lsdException w:name="Emphasis" w:uiPriority="20" w:semiHidden="0" w:unhideWhenUsed="0" w:qFormat="1"/>
+    <w:lsdException w:name="Table Grid" w:uiPriority="59" w:semiHidden="0" w:unhideWhenUsed="0"/>
     <w:lsdException w:name="Placeholder Text" w:unhideWhenUsed="0"/>
-    <w:lsdException w:name="No Spacing" w:semiHidden="0" w:uiPriority="1" w:unhideWhenUsed="0" w:qFormat="1"/>
-    <w:lsdException w:name="Light Shading" w:semiHidden="0" w:uiPriority="60" w:unhideWhenUsed="0"/>
-    <w:lsdException w:name="Light List" w:semiHidden="0" w:uiPriority="61" w:unhideWhenUsed="0"/>
-    <w:lsdException w:name="Light Grid" w:semiHidden="0" w:uiPriority="62" w:unhideWhenUsed="0"/>
-    <w:lsdException w:name="Medium Shading 1" w:semiHidden="0" w:uiPriority="63" w:unhideWhenUsed="0"/>
-    <w:lsdException w:name="Medium Shading 2" w:semiHidden="0" w:uiPriority="64" w:unhideWhenUsed="0"/>
-    <w:lsdException w:name="Medium List 1" w:semiHidden="0" w:uiPriority="65" w:unhideWhenUsed="0"/>
-    <w:lsdException w:name="Medium List 2" w:semiHidden="0" w:uiPriority="66" w:unhideWhenUsed="0"/>
-    <w:lsdException w:name="Medium Grid 1" w:semiHidden="0" w:uiPriority="67" w:unhideWhenUsed="0"/>
-    <w:lsdException w:name="Medium Grid 2" w:semiHidden="0" w:uiPriority="68" w:unhideWhenUsed="0"/>
-    <w:lsdException w:name="Medium Grid 3" w:semiHidden="0" w:uiPriority="69" w:unhideWhenUsed="0"/>
-    <w:lsdException w:name="Dark List" w:semiHidden="0" w:uiPriority="70" w:unhideWhenUsed="0"/>
-    <w:lsdException w:name="Colorful Shading" w:semiHidden="0" w:uiPriority="71" w:unhideWhenUsed="0"/>
-    <w:lsdException w:name="Colorful List" w:semiHidden="0" w:uiPriority="72" w:unhideWhenUsed="0"/>
-    <w:lsdException w:name="Colorful Grid" w:semiHidden="0" w:uiPriority="73" w:unhideWhenUsed="0"/>
-    <w:lsdException w:name="Light Shading Accent 1" w:semiHidden="0" w:uiPriority="60" w:unhideWhenUsed="0"/>
-    <w:lsdException w:name="Light List Accent 1" w:semiHidden="0" w:uiPriority="61" w:unhideWhenUsed="0"/>
-    <w:lsdException w:name="Light Grid Accent 1" w:semiHidden="0" w:uiPriority="62" w:unhideWhenUsed="0"/>
-    <w:lsdException w:name="Medium Shading 1 Accent 1" w:semiHidden="0" w:uiPriority="63" w:unhideWhenUsed="0"/>
-    <w:lsdException w:name="Medium Shading 2 Accent 1" w:semiHidden="0" w:uiPriority="64" w:unhideWhenUsed="0"/>
-    <w:lsdException w:name="Medium List 1 Accent 1" w:semiHidden="0" w:uiPriority="65" w:unhideWhenUsed="0"/>
+    <w:lsdException w:name="No Spacing" w:uiPriority="1" w:semiHidden="0" w:unhideWhenUsed="0" w:qFormat="1"/>
+    <w:lsdException w:name="Light Shading" w:uiPriority="60" w:semiHidden="0" w:unhideWhenUsed="0"/>
+    <w:lsdException w:name="Light List" w:uiPriority="61" w:semiHidden="0" w:unhideWhenUsed="0"/>
+    <w:lsdException w:name="Light Grid" w:uiPriority="62" w:semiHidden="0" w:unhideWhenUsed="0"/>
+    <w:lsdException w:name="Medium Shading 1" w:uiPriority="63" w:semiHidden="0" w:unhideWhenUsed="0"/>
+    <w:lsdException w:name="Medium Shading 2" w:uiPriority="64" w:semiHidden="0" w:unhideWhenUsed="0"/>
+    <w:lsdException w:name="Medium List 1" w:uiPriority="65" w:semiHidden="0" w:unhideWhenUsed="0"/>
+    <w:lsdException w:name="Medium List 2" w:uiPriority="66" w:semiHidden="0" w:unhideWhenUsed="0"/>
+    <w:lsdException w:name="Medium Grid 1" w:uiPriority="67" w:semiHidden="0" w:unhideWhenUsed="0"/>
+    <w:lsdException w:name="Medium Grid 2" w:uiPriority="68" w:semiHidden="0" w:unhideWhenUsed="0"/>
+    <w:lsdException w:name="Medium Grid 3" w:uiPriority="69" w:semiHidden="0" w:unhideWhenUsed="0"/>
+    <w:lsdException w:name="Dark List" w:uiPriority="70" w:semiHidden="0" w:unhideWhenUsed="0"/>
+    <w:lsdException w:name="Colorful Shading" w:uiPriority="71" w:semiHidden="0" w:unhideWhenUsed="0"/>
+    <w:lsdException w:name="Colorful List" w:uiPriority="72" w:semiHidden="0" w:unhideWhenUsed="0"/>
+    <w:lsdException w:name="Colorful Grid" w:uiPriority="73" w:semiHidden="0" w:unhideWhenUsed="0"/>
+    <w:lsdException w:name="Light Shading Accent 1" w:uiPriority="60" w:semiHidden="0" w:unhideWhenUsed="0"/>
+    <w:lsdException w:name="Light List Accent 1" w:uiPriority="61" w:semiHidden="0" w:unhideWhenUsed="0"/>
+    <w:lsdException w:name="Light Grid Accent 1" w:uiPriority="62" w:semiHidden="0" w:unhideWhenUsed="0"/>
+    <w:lsdException w:name="Medium Shading 1 Accent 1" w:uiPriority="63" w:semiHidden="0" w:unhideWhenUsed="0"/>
+    <w:lsdException w:name="Medium Shading 2 Accent 1" w:uiPriority="64" w:semiHidden="0" w:unhideWhenUsed="0"/>
+    <w:lsdException w:name="Medium List 1 Accent 1" w:uiPriority="65" w:semiHidden="0" w:unhideWhenUsed="0"/>
     <w:lsdException w:name="Revision" w:unhideWhenUsed="0"/>
-    <w:lsdException w:name="List Paragraph" w:semiHidden="0" w:uiPriority="34" w:unhideWhenUsed="0" w:qFormat="1"/>
-    <w:lsdException w:name="Quote" w:semiHidden="0" w:uiPriority="29" w:unhideWhenUsed="0" w:qFormat="1"/>
-    <w:lsdException w:name="Intense Quote" w:semiHidden="0" w:uiPriority="30" w:unhideWhenUsed="0" w:qFormat="1"/>
-    <w:lsdException w:name="Medium List 2 Accent 1" w:semiHidden="0" w:uiPriority="66" w:unhideWhenUsed="0"/>
-    <w:lsdException w:name="Medium Grid 1 Accent 1" w:semiHidden="0" w:uiPriority="67" w:unhideWhenUsed="0"/>
-    <w:lsdException w:name="Medium Grid 2 Accent 1" w:semiHidden="0" w:uiPriority="68" w:unhideWhenUsed="0"/>
-    <w:lsdException w:name="Medium Grid 3 Accent 1" w:semiHidden="0" w:uiPriority="69" w:unhideWhenUsed="0"/>
-    <w:lsdException w:name="Dark List Accent 1" w:semiHidden="0" w:uiPriority="70" w:unhideWhenUsed="0"/>
-    <w:lsdException w:name="Colorful Shading Accent 1" w:semiHidden="0" w:uiPriority="71" w:unhideWhenUsed="0"/>
-    <w:lsdException w:name="Colorful List Accent 1" w:semiHidden="0" w:uiPriority="72" w:unhideWhenUsed="0"/>
-    <w:lsdException w:name="Colorful Grid Accent 1" w:semiHidden="0" w:uiPriority="73" w:unhideWhenUsed="0"/>
-    <w:lsdException w:name="Light Shading Accent 2" w:semiHidden="0" w:uiPriority="60" w:unhideWhenUsed="0"/>
-    <w:lsdException w:name="Light List Accent 2" w:semiHidden="0" w:uiPriority="61" w:unhideWhenUsed="0"/>
-    <w:lsdException w:name="Light Grid Accent 2" w:semiHidden="0" w:uiPriority="62" w:unhideWhenUsed="0"/>
-    <w:lsdException w:name="Medium Shading 1 Accent 2" w:semiHidden="0" w:uiPriority="63" w:unhideWhenUsed="0"/>
-    <w:lsdException w:name="Medium Shading 2 Accent 2" w:semiHidden="0" w:uiPriority="64" w:unhideWhenUsed="0"/>
-    <w:lsdException w:name="Medium List 1 Accent 2" w:semiHidden="0" w:uiPriority="65" w:unhideWhenUsed="0"/>
-    <w:lsdException w:name="Medium List 2 Accent 2" w:semiHidden="0" w:uiPriority="66" w:unhideWhenUsed="0"/>
-    <w:lsdException w:name="Medium Grid 1 Accent 2" w:semiHidden="0" w:uiPriority="67" w:unhideWhenUsed="0"/>
-    <w:lsdException w:name="Medium Grid 2 Accent 2" w:semiHidden="0" w:uiPriority="68" w:unhideWhenUsed="0"/>
-    <w:lsdException w:name="Medium Grid 3 Accent 2" w:semiHidden="0" w:uiPriority="69" w:unhideWhenUsed="0"/>
-    <w:lsdException w:name="Dark List Accent 2" w:semiHidden="0" w:uiPriority="70" w:unhideWhenUsed="0"/>
-    <w:lsdException w:name="Colorful Shading Accent 2" w:semiHidden="0" w:uiPriority="71" w:unhideWhenUsed="0"/>
-    <w:lsdException w:name="Colorful List Accent 2" w:semiHidden="0" w:uiPriority="72" w:unhideWhenUsed="0"/>
-    <w:lsdException w:name="Colorful Grid Accent 2" w:semiHidden="0" w:uiPriority="73" w:unhideWhenUsed="0"/>
-    <w:lsdException w:name="Light Shading Accent 3" w:semiHidden="0" w:uiPriority="60" w:unhideWhenUsed="0"/>
-    <w:lsdException w:name="Light List Accent 3" w:semiHidden="0" w:uiPriority="61" w:unhideWhenUsed="0"/>
-    <w:lsdException w:name="Light Grid Accent 3" w:semiHidden="0" w:uiPriority="62" w:unhideWhenUsed="0"/>
-    <w:lsdException w:name="Medium Shading 1 Accent 3" w:semiHidden="0" w:uiPriority="63" w:unhideWhenUsed="0"/>
-    <w:lsdException w:name="Medium Shading 2 Accent 3" w:semiHidden="0" w:uiPriority="64" w:unhideWhenUsed="0"/>
-    <w:lsdException w:name="Medium List 1 Accent 3" w:semiHidden="0" w:uiPriority="65" w:unhideWhenUsed="0"/>
-    <w:lsdException w:name="Medium List 2 Accent 3" w:semiHidden="0" w:uiPriority="66" w:unhideWhenUsed="0"/>
-    <w:lsdException w:name="Medium Grid 1 Accent 3" w:semiHidden="0" w:uiPriority="67" w:unhideWhenUsed="0"/>
-    <w:lsdException w:name="Medium Grid 2 Accent 3" w:semiHidden="0" w:uiPriority="68" w:unhideWhenUsed="0"/>
-    <w:lsdException w:name="Medium Grid 3 Accent 3" w:semiHidden="0" w:uiPriority="69" w:unhideWhenUsed="0"/>
-    <w:lsdException w:name="Dark List Accent 3" w:semiHidden="0" w:uiPriority="70" w:unhideWhenUsed="0"/>
-    <w:lsdException w:name="Colorful Shading Accent 3" w:semiHidden="0" w:uiPriority="71" w:unhideWhenUsed="0"/>
-    <w:lsdException w:name="Colorful List Accent 3" w:semiHidden="0" w:uiPriority="72" w:unhideWhenUsed="0"/>
-    <w:lsdException w:name="Colorful Grid Accent 3" w:semiHidden="0" w:uiPriority="73" w:unhideWhenUsed="0"/>
-    <w:lsdException w:name="Light Shading Accent 4" w:semiHidden="0" w:uiPriority="60" w:unhideWhenUsed="0"/>
-    <w:lsdException w:name="Light List Accent 4" w:semiHidden="0" w:uiPriority="61" w:unhideWhenUsed="0"/>
-    <w:lsdException w:name="Light Grid Accent 4" w:semiHidden="0" w:uiPriority="62" w:unhideWhenUsed="0"/>
-    <w:lsdException w:name="Medium Shading 1 Accent 4" w:semiHidden="0" w:uiPriority="63" w:unhideWhenUsed="0"/>
-    <w:lsdException w:name="Medium Shading 2 Accent 4" w:semiHidden="0" w:uiPriority="64" w:unhideWhenUsed="0"/>
-    <w:lsdException w:name="Medium List 1 Accent 4" w:semiHidden="0" w:uiPriority="65" w:unhideWhenUsed="0"/>
-    <w:lsdException w:name="Medium List 2 Accent 4" w:semiHidden="0" w:uiPriority="66" w:unhideWhenUsed="0"/>
-    <w:lsdException w:name="Medium Grid 1 Accent 4" w:semiHidden="0" w:uiPriority="67" w:unhideWhenUsed="0"/>
-    <w:lsdException w:name="Medium Grid 2 Accent 4" w:semiHidden="0" w:uiPriority="68" w:unhideWhenUsed="0"/>
-    <w:lsdException w:name="Medium Grid 3 Accent 4" w:semiHidden="0" w:uiPriority="69" w:unhideWhenUsed="0"/>
-    <w:lsdException w:name="Dark List Accent 4" w:semiHidden="0" w:uiPriority="70" w:unhideWhenUsed="0"/>
-    <w:lsdException w:name="Colorful Shading Accent 4" w:semiHidden="0" w:uiPriority="71" w:unhideWhenUsed="0"/>
-    <w:lsdException w:name="Colorful List Accent 4" w:semiHidden="0" w:uiPriority="72" w:unhideWhenUsed="0"/>
-    <w:lsdException w:name="Colorful Grid Accent 4" w:semiHidden="0" w:uiPriority="73" w:unhideWhenUsed="0"/>
-    <w:lsdException w:name="Light Shading Accent 5" w:semiHidden="0" w:uiPriority="60" w:unhideWhenUsed="0"/>
-    <w:lsdException w:name="Light List Accent 5" w:semiHidden="0" w:uiPriority="61" w:unhideWhenUsed="0"/>
-    <w:lsdException w:name="Light Grid Accent 5" w:semiHidden="0" w:uiPriority="62" w:unhideWhenUsed="0"/>
-    <w:lsdException w:name="Medium Shading 1 Accent 5" w:semiHidden="0" w:uiPriority="63" w:unhideWhenUsed="0"/>
-    <w:lsdException w:name="Medium Shading 2 Accent 5" w:semiHidden="0" w:uiPriority="64" w:unhideWhenUsed="0"/>
-    <w:lsdException w:name="Medium List 1 Accent 5" w:semiHidden="0" w:uiPriority="65" w:unhideWhenUsed="0"/>
-    <w:lsdException w:name="Medium List 2 Accent 5" w:semiHidden="0" w:uiPriority="66" w:unhideWhenUsed="0"/>
-    <w:lsdException w:name="Medium Grid 1 Accent 5" w:semiHidden="0" w:uiPriority="67" w:unhideWhenUsed="0"/>
-    <w:lsdException w:name="Medium Grid 2 Accent 5" w:semiHidden="0" w:uiPriority="68" w:unhideWhenUsed="0"/>
-    <w:lsdException w:name="Medium Grid 3 Accent 5" w:semiHidden="0" w:uiPriority="69" w:unhideWhenUsed="0"/>
-    <w:lsdException w:name="Dark List Accent 5" w:semiHidden="0" w:uiPriority="70" w:unhideWhenUsed="0"/>
-    <w:lsdException w:name="Colorful Shading Accent 5" w:semiHidden="0" w:uiPriority="71" w:unhideWhenUsed="0"/>
-    <w:lsdException w:name="Colorful List Accent 5" w:semiHidden="0" w:uiPriority="72" w:unhideWhenUsed="0"/>
-    <w:lsdException w:name="Colorful Grid Accent 5" w:semiHidden="0" w:uiPriority="73" w:unhideWhenUsed="0"/>
-    <w:lsdException w:name="Light Shading Accent 6" w:semiHidden="0" w:uiPriority="60" w:unhideWhenUsed="0"/>
-    <w:lsdException w:name="Light List Accent 6" w:semiHidden="0" w:uiPriority="61" w:unhideWhenUsed="0"/>
-    <w:lsdException w:name="Light Grid Accent 6" w:semiHidden="0" w:uiPriority="62" w:unhideWhenUsed="0"/>
-    <w:lsdException w:name="Medium Shading 1 Accent 6" w:semiHidden="0" w:uiPriority="63" w:unhideWhenUsed="0"/>
-    <w:lsdException w:name="Medium Shading 2 Accent 6" w:semiHidden="0" w:uiPriority="64" w:unhideWhenUsed="0"/>
-    <w:lsdException w:name="Medium List 1 Accent 6" w:semiHidden="0" w:uiPriority="65" w:unhideWhenUsed="0"/>
-    <w:lsdException w:name="Medium List 2 Accent 6" w:semiHidden="0" w:uiPriority="66" w:unhideWhenUsed="0"/>
-    <w:lsdException w:name="Medium Grid 1 Accent 6" w:semiHidden="0" w:uiPriority="67" w:unhideWhenUsed="0"/>
-    <w:lsdException w:name="Medium Grid 2 Accent 6" w:semiHidden="0" w:uiPriority="68" w:unhideWhenUsed="0"/>
-    <w:lsdException w:name="Medium Grid 3 Accent 6" w:semiHidden="0" w:uiPriority="69" w:unhideWhenUsed="0"/>
-    <w:lsdException w:name="Dark List Accent 6" w:semiHidden="0" w:uiPriority="70" w:unhideWhenUsed="0"/>
-    <w:lsdException w:name="Colorful Shading Accent 6" w:semiHidden="0" w:uiPriority="71" w:unhideWhenUsed="0"/>
-    <w:lsdException w:name="Colorful List Accent 6" w:semiHidden="0" w:uiPriority="72" w:unhideWhenUsed="0"/>
-    <w:lsdException w:name="Colorful Grid Accent 6" w:semiHidden="0" w:uiPriority="73" w:unhideWhenUsed="0"/>
-    <w:lsdException w:name="Subtle Emphasis" w:semiHidden="0" w:uiPriority="19" w:unhideWhenUsed="0" w:qFormat="1"/>
-    <w:lsdException w:name="Intense Emphasis" w:semiHidden="0" w:uiPriority="21" w:unhideWhenUsed="0" w:qFormat="1"/>
-    <w:lsdException w:name="Subtle Reference" w:semiHidden="0" w:uiPriority="31" w:unhideWhenUsed="0" w:qFormat="1"/>
-    <w:lsdException w:name="Intense Reference" w:semiHidden="0" w:uiPriority="32" w:unhideWhenUsed="0" w:qFormat="1"/>
-    <w:lsdException w:name="Book Title" w:semiHidden="0" w:uiPriority="33" w:unhideWhenUsed="0" w:qFormat="1"/>
+    <w:lsdException w:name="List Paragraph" w:uiPriority="34" w:semiHidden="0" w:unhideWhenUsed="0" w:qFormat="1"/>
+    <w:lsdException w:name="Quote" w:uiPriority="29" w:semiHidden="0" w:unhideWhenUsed="0" w:qFormat="1"/>
+    <w:lsdException w:name="Intense Quote" w:uiPriority="30" w:semiHidden="0" w:unhideWhenUsed="0" w:qFormat="1"/>
+    <w:lsdException w:name="Medium List 2 Accent 1" w:uiPriority="66" w:semiHidden="0" w:unhideWhenUsed="0"/>
+    <w:lsdException w:name="Medium Grid 1 Accent 1" w:uiPriority="67" w:semiHidden="0" w:unhideWhenUsed="0"/>
+    <w:lsdException w:name="Medium Grid 2 Accent 1" w:uiPriority="68" w:semiHidden="0" w:unhideWhenUsed="0"/>
+    <w:lsdException w:name="Medium Grid 3 Accent 1" w:uiPriority="69" w:semiHidden="0" w:unhideWhenUsed="0"/>
+    <w:lsdException w:name="Dark List Accent 1" w:uiPriority="70" w:semiHidden="0" w:unhideWhenUsed="0"/>
+    <w:lsdException w:name="Colorful Shading Accent 1" w:uiPriority="71" w:semiHidden="0" w:unhideWhenUsed="0"/>
+    <w:lsdException w:name="Colorful List Accent 1" w:uiPriority="72" w:semiHidden="0" w:unhideWhenUsed="0"/>
+    <w:lsdException w:name="Colorful Grid Accent 1" w:uiPriority="73" w:semiHidden="0" w:unhideWhenUsed="0"/>
+    <w:lsdException w:name="Light Shading Accent 2" w:uiPriority="60" w:semiHidden="0" w:unhideWhenUsed="0"/>
+    <w:lsdException w:name="Light List Accent 2" w:uiPriority="61" w:semiHidden="0" w:unhideWhenUsed="0"/>
+    <w:lsdException w:name="Light Grid Accent 2" w:uiPriority="62" w:semiHidden="0" w:unhideWhenUsed="0"/>
+    <w:lsdException w:name="Medium Shading 1 Accent 2" w:uiPriority="63" w:semiHidden="0" w:unhideWhenUsed="0"/>
+    <w:lsdException w:name="Medium Shading 2 Accent 2" w:uiPriority="64" w:semiHidden="0" w:unhideWhenUsed="0"/>
+    <w:lsdException w:name="Medium List 1 Accent 2" w:uiPriority="65" w:semiHidden="0" w:unhideWhenUsed="0"/>
+    <w:lsdException w:name="Medium List 2 Accent 2" w:uiPriority="66" w:semiHidden="0" w:unhideWhenUsed="0"/>
+    <w:lsdException w:name="Medium Grid 1 Accent 2" w:uiPriority="67" w:semiHidden="0" w:unhideWhenUsed="0"/>
+    <w:lsdException w:name="Medium Grid 2 Accent 2" w:uiPriority="68" w:semiHidden="0" w:unhideWhenUsed="0"/>
+    <w:lsdException w:name="Medium Grid 3 Accent 2" w:uiPriority="69" w:semiHidden="0" w:unhideWhenUsed="0"/>
+    <w:lsdException w:name="Dark List Accent 2" w:uiPriority="70" w:semiHidden="0" w:unhideWhenUsed="0"/>
+    <w:lsdException w:name="Colorful Shading Accent 2" w:uiPriority="71" w:semiHidden="0" w:unhideWhenUsed="0"/>
+    <w:lsdException w:name="Colorful List Accent 2" w:uiPriority="72" w:semiHidden="0" w:unhideWhenUsed="0"/>
+    <w:lsdException w:name="Colorful Grid Accent 2" w:uiPriority="73" w:semiHidden="0" w:unhideWhenUsed="0"/>
+    <w:lsdException w:name="Light Shading Accent 3" w:uiPriority="60" w:semiHidden="0" w:unhideWhenUsed="0"/>
+    <w:lsdException w:name="Light List Accent 3" w:uiPriority="61" w:semiHidden="0" w:unhideWhenUsed="0"/>
+    <w:lsdException w:name="Light Grid Accent 3" w:uiPriority="62" w:semiHidden="0" w:unhideWhenUsed="0"/>
+    <w:lsdException w:name="Medium Shading 1 Accent 3" w:uiPriority="63" w:semiHidden="0" w:unhideWhenUsed="0"/>
+    <w:lsdException w:name="Medium Shading 2 Accent 3" w:uiPriority="64" w:semiHidden="0" w:unhideWhenUsed="0"/>
+    <w:lsdException w:name="Medium List 1 Accent 3" w:uiPriority="65" w:semiHidden="0" w:unhideWhenUsed="0"/>
+    <w:lsdException w:name="Medium List 2 Accent 3" w:uiPriority="66" w:semiHidden="0" w:unhideWhenUsed="0"/>
+    <w:lsdException w:name="Medium Grid 1 Accent 3" w:uiPriority="67" w:semiHidden="0" w:unhideWhenUsed="0"/>
+    <w:lsdException w:name="Medium Grid 2 Accent 3" w:uiPriority="68" w:semiHidden="0" w:unhideWhenUsed="0"/>
+    <w:lsdException w:name="Medium Grid 3 Accent 3" w:uiPriority="69" w:semiHidden="0" w:unhideWhenUsed="0"/>
+    <w:lsdException w:name="Dark List Accent 3" w:uiPriority="70" w:semiHidden="0" w:unhideWhenUsed="0"/>
+    <w:lsdException w:name="Colorful Shading Accent 3" w:uiPriority="71" w:semiHidden="0" w:unhideWhenUsed="0"/>
+    <w:lsdException w:name="Colorful List Accent 3" w:uiPriority="72" w:semiHidden="0" w:unhideWhenUsed="0"/>
+    <w:lsdException w:name="Colorful Grid Accent 3" w:uiPriority="73" w:semiHidden="0" w:unhideWhenUsed="0"/>
+    <w:lsdException w:name="Light Shading Accent 4" w:uiPriority="60" w:semiHidden="0" w:unhideWhenUsed="0"/>
+    <w:lsdException w:name="Light List Accent 4" w:uiPriority="61" w:semiHidden="0" w:unhideWhenUsed="0"/>
+    <w:lsdException w:name="Light Grid Accent 4" w:uiPriority="62" w:semiHidden="0" w:unhideWhenUsed="0"/>
+    <w:lsdException w:name="Medium Shading 1 Accent 4" w:uiPriority="63" w:semiHidden="0" w:unhideWhenUsed="0"/>
+    <w:lsdException w:name="Medium Shading 2 Accent 4" w:uiPriority="64" w:semiHidden="0" w:unhideWhenUsed="0"/>
+    <w:lsdException w:name="Medium List 1 Accent 4" w:uiPriority="65" w:semiHidden="0" w:unhideWhenUsed="0"/>
+    <w:lsdException w:name="Medium List 2 Accent 4" w:uiPriority="66" w:semiHidden="0" w:unhideWhenUsed="0"/>
+    <w:lsdException w:name="Medium Grid 1 Accent 4" w:uiPriority="67" w:semiHidden="0" w:unhideWhenUsed="0"/>
+    <w:lsdException w:name="Medium Grid 2 Accent 4" w:uiPriority="68" w:semiHidden="0" w:unhideWhenUsed="0"/>
+    <w:lsdException w:name="Medium Grid 3 Accent 4" w:uiPriority="69" w:semiHidden="0" w:unhideWhenUsed="0"/>
+    <w:lsdException w:name="Dark List Accent 4" w:uiPriority="70" w:semiHidden="0" w:unhideWhenUsed="0"/>
+    <w:lsdException w:name="Colorful Shading Accent 4" w:uiPriority="71" w:semiHidden="0" w:unhideWhenUsed="0"/>
+    <w:lsdException w:name="Colorful List Accent 4" w:uiPriority="72" w:semiHidden="0" w:unhideWhenUsed="0"/>
+    <w:lsdException w:name="Colorful Grid Accent 4" w:uiPriority="73" w:semiHidden="0" w:unhideWhenUsed="0"/>
+    <w:lsdException w:name="Light Shading Accent 5" w:uiPriority="60" w:semiHidden="0" w:unhideWhenUsed="0"/>
+    <w:lsdException w:name="Light List Accent 5" w:uiPriority="61" w:semiHidden="0" w:unhideWhenUsed="0"/>
+    <w:lsdException w:name="Light Grid Accent 5" w:uiPriority="62" w:semiHidden="0" w:unhideWhenUsed="0"/>
+    <w:lsdException w:name="Medium Shading 1 Accent 5" w:uiPriority="63" w:semiHidden="0" w:unhideWhenUsed="0"/>
+    <w:lsdException w:name="Medium Shading 2 Accent 5" w:uiPriority="64" w:semiHidden="0" w:unhideWhenUsed="0"/>
+    <w:lsdException w:name="Medium List 1 Accent 5" w:uiPriority="65" w:semiHidden="0" w:unhideWhenUsed="0"/>
+    <w:lsdException w:name="Medium List 2 Accent 5" w:uiPriority="66" w:semiHidden="0" w:unhideWhenUsed="0"/>
+    <w:lsdException w:name="Medium Grid 1 Accent 5" w:uiPriority="67" w:semiHidden="0" w:unhideWhenUsed="0"/>
+    <w:lsdException w:name="Medium Grid 2 Accent 5" w:uiPriority="68" w:semiHidden="0" w:unhideWhenUsed="0"/>
+    <w:lsdException w:name="Medium Grid 3 Accent 5" w:uiPriority="69" w:semiHidden="0" w:unhideWhenUsed="0"/>
+    <w:lsdException w:name="Dark List Accent 5" w:uiPriority="70" w:semiHidden="0" w:unhideWhenUsed="0"/>
+    <w:lsdException w:name="Colorful Shading Accent 5" w:uiPriority="71" w:semiHidden="0" w:unhideWhenUsed="0"/>
+    <w:lsdException w:name="Colorful List Accent 5" w:uiPriority="72" w:semiHidden="0" w:unhideWhenUsed="0"/>
+    <w:lsdException w:name="Colorful Grid Accent 5" w:uiPriority="73" w:semiHidden="0" w:unhideWhenUsed="0"/>
+    <w:lsdException w:name="Light Shading Accent 6" w:uiPriority="60" w:semiHidden="0" w:unhideWhenUsed="0"/>
+    <w:lsdException w:name="Light List Accent 6" w:uiPriority="61" w:semiHidden="0" w:unhideWhenUsed="0"/>
+    <w:lsdException w:name="Light Grid Accent 6" w:uiPriority="62" w:semiHidden="0" w:unhideWhenUsed="0"/>
+    <w:lsdException w:name="Medium Shading 1 Accent 6" w:uiPriority="63" w:semiHidden="0" w:unhideWhenUsed="0"/>
+    <w:lsdException w:name="Medium Shading 2 Accent 6" w:uiPriority="64" w:semiHidden="0" w:unhideWhenUsed="0"/>
+    <w:lsdException w:name="Medium List 1 Accent 6" w:uiPriority="65" w:semiHidden="0" w:unhideWhenUsed="0"/>
+    <w:lsdException w:name="Medium List 2 Accent 6" w:uiPriority="66" w:semiHidden="0" w:unhideWhenUsed="0"/>
+    <w:lsdException w:name="Medium Grid 1 Accent 6" w:uiPriority="67" w:semiHidden="0" w:unhideWhenUsed="0"/>
+    <w:lsdException w:name="Medium Grid 2 Accent 6" w:uiPriority="68" w:semiHidden="0" w:unhideWhenUsed="0"/>
+    <w:lsdException w:name="Medium Grid 3 Accent 6" w:uiPriority="69" w:semiHidden="0" w:unhideWhenUsed="0"/>
+    <w:lsdException w:name="Dark List Accent 6" w:uiPriority="70" w:semiHidden="0" w:unhideWhenUsed="0"/>
+    <w:lsdException w:name="Colorful Shading Accent 6" w:uiPriority="71" w:semiHidden="0" w:unhideWhenUsed="0"/>
+    <w:lsdException w:name="Colorful List Accent 6" w:uiPriority="72" w:semiHidden="0" w:unhideWhenUsed="0"/>
+    <w:lsdException w:name="Colorful Grid Accent 6" w:uiPriority="73" w:semiHidden="0" w:unhideWhenUsed="0"/>
+    <w:lsdException w:name="Subtle Emphasis" w:uiPriority="19" w:semiHidden="0" w:unhideWhenUsed="0" w:qFormat="1"/>
+    <w:lsdException w:name="Intense Emphasis" w:uiPriority="21" w:semiHidden="0" w:unhideWhenUsed="0" w:qFormat="1"/>
+    <w:lsdException w:name="Subtle Reference" w:uiPriority="31" w:semiHidden="0" w:unhideWhenUsed="0" w:qFormat="1"/>
+    <w:lsdException w:name="Intense Reference" w:uiPriority="32" w:semiHidden="0" w:unhideWhenUsed="0" w:qFormat="1"/>
+    <w:lsdException w:name="Book Title" w:uiPriority="33" w:semiHidden="0" w:unhideWhenUsed="0" w:qFormat="1"/>
     <w:lsdException w:name="Bibliography" w:uiPriority="37"/>
     <w:lsdException w:name="TOC Heading" w:uiPriority="39" w:qFormat="1"/>
   </w:latentStyles>
-  <w:style w:type="paragraph" w:default="1" w:styleId="Normal">
+  <w:style w:type="paragraph" w:styleId="Normal" w:default="1">
     <w:name w:val="Normal"/>
     <w:qFormat/>
-  </w:style>
-  <w:style w:type="character" w:default="1" w:styleId="DefaultParagraphFont">
+    <w:pPr>
+      <w:widowControl/>
+      <w:bidi w:val="0"/>
+      <w:spacing w:lineRule="auto" w:line="276" w:before="0" w:after="200"/>
+      <w:jc w:val="left"/>
+    </w:pPr>
+    <w:rPr>
+      <w:rFonts w:ascii="Calibri" w:hAnsi="Calibri" w:eastAsia="Calibri" w:cs="" w:asciiTheme="minorHAnsi" w:cstheme="minorBidi" w:eastAsiaTheme="minorHAnsi" w:hAnsiTheme="minorHAnsi"/>
+      <w:color w:val="auto"/>
+      <w:sz w:val="22"/>
+      <w:szCs w:val="22"/>
+      <w:lang w:val="en-US" w:eastAsia="en-US" w:bidi="ar-SA"/>
+    </w:rPr>
+  </w:style>
+  <w:style w:type="character" w:styleId="DefaultParagraphFont" w:default="1">
     <w:name w:val="Default Paragraph Font"/>
     <w:uiPriority w:val="1"/>
     <w:semiHidden/>
     <w:unhideWhenUsed/>
+    <w:qFormat/>
+    <w:rPr/>
+  </w:style>
+  <w:style w:type="character" w:styleId="ListLabel1">
+    <w:name w:val="ListLabel 1"/>
+    <w:qFormat/>
+    <w:rPr>
+      <w:rFonts w:cs="Courier New"/>
+    </w:rPr>
+  </w:style>
+  <w:style w:type="character" w:styleId="ListLabel2">
+    <w:name w:val="ListLabel 2"/>
+    <w:qFormat/>
+    <w:rPr>
+      <w:rFonts w:cs="Courier New"/>
+    </w:rPr>
+  </w:style>
+  <w:style w:type="character" w:styleId="ListLabel3">
+    <w:name w:val="ListLabel 3"/>
+    <w:qFormat/>
+    <w:rPr>
+      <w:rFonts w:cs="Courier New"/>
+    </w:rPr>
+  </w:style>
+  <w:style w:type="character" w:styleId="ListLabel4">
+    <w:name w:val="ListLabel 4"/>
+    <w:qFormat/>
+    <w:rPr>
+      <w:rFonts w:cs="Courier New"/>
+    </w:rPr>
+  </w:style>
+  <w:style w:type="character" w:styleId="ListLabel5">
+    <w:name w:val="ListLabel 5"/>
+    <w:qFormat/>
+    <w:rPr>
+      <w:rFonts w:cs="Courier New"/>
+    </w:rPr>
+  </w:style>
+  <w:style w:type="character" w:styleId="ListLabel6">
+    <w:name w:val="ListLabel 6"/>
+    <w:qFormat/>
+    <w:rPr>
+      <w:rFonts w:cs="Courier New"/>
+    </w:rPr>
+  </w:style>
+  <w:style w:type="paragraph" w:styleId="Heading">
+    <w:name w:val="Heading"/>
+    <w:basedOn w:val="Normal"/>
+    <w:next w:val="TextBody"/>
+    <w:qFormat/>
+    <w:pPr>
+      <w:keepNext/>
+      <w:spacing w:before="240" w:after="120"/>
+    </w:pPr>
+    <w:rPr>
+      <w:rFonts w:ascii="Liberation Sans" w:hAnsi="Liberation Sans" w:eastAsia="Noto Sans CJK SC Regular" w:cs="FreeSans"/>
+      <w:sz w:val="28"/>
+      <w:szCs w:val="28"/>
+    </w:rPr>
+  </w:style>
+  <w:style w:type="paragraph" w:styleId="TextBody">
+    <w:name w:val="Body Text"/>
+    <w:basedOn w:val="Normal"/>
+    <w:pPr>
+      <w:spacing w:lineRule="auto" w:line="288" w:before="0" w:after="140"/>
+    </w:pPr>
+    <w:rPr/>
+  </w:style>
+  <w:style w:type="paragraph" w:styleId="List">
+    <w:name w:val="List"/>
+    <w:basedOn w:val="TextBody"/>
+    <w:pPr/>
+    <w:rPr>
+      <w:rFonts w:cs="FreeSans"/>
+    </w:rPr>
+  </w:style>
+  <w:style w:type="paragraph" w:styleId="Caption">
+    <w:name w:val="Caption"/>
+    <w:basedOn w:val="Normal"/>
+    <w:qFormat/>
+    <w:pPr>
+      <w:suppressLineNumbers/>
+      <w:spacing w:before="120" w:after="120"/>
+    </w:pPr>
+    <w:rPr>
+      <w:rFonts w:cs="FreeSans"/>
+      <w:i/>
+      <w:iCs/>
+      <w:sz w:val="24"/>
+      <w:szCs w:val="24"/>
+    </w:rPr>
+  </w:style>
+  <w:style w:type="paragraph" w:styleId="Index">
+    <w:name w:val="Index"/>
+    <w:basedOn w:val="Normal"/>
+    <w:qFormat/>
+    <w:pPr>
+      <w:suppressLineNumbers/>
+    </w:pPr>
+    <w:rPr>
+      <w:rFonts w:cs="FreeSans"/>
+    </w:rPr>
+  </w:style>
+  <w:style w:type="paragraph" w:styleId="ListParagraph">
+    <w:name w:val="List Paragraph"/>
+    <w:basedOn w:val="Normal"/>
+    <w:uiPriority w:val="34"/>
+    <w:qFormat/>
+    <w:rsid w:val="00c74967"/>
+    <w:pPr>
+      <w:spacing w:before="0" w:after="200"/>
+      <w:ind w:left="720" w:hanging="0"/>
+      <w:contextualSpacing/>
+    </w:pPr>
+    <w:rPr/>
+  </w:style>
+  <w:style w:type="numbering" w:styleId="NoList" w:default="1">
+    <w:name w:val="No List"/>
+    <w:uiPriority w:val="99"/>
+    <w:semiHidden/>
+    <w:unhideWhenUsed/>
+    <w:qFormat/>
   </w:style>
   <w:style w:type="table" w:default="1" w:styleId="TableNormal">
     <w:name w:val="Normal Table"/>
@@ -686,224 +975,6 @@
         <w:right w:w="108" w:type="dxa"/>
       </w:tblCellMar>
     </w:tblPr>
-  </w:style>
-  <w:style w:type="numbering" w:default="1" w:styleId="NoList">
-    <w:name w:val="No List"/>
-    <w:uiPriority w:val="99"/>
-    <w:semiHidden/>
-    <w:unhideWhenUsed/>
-  </w:style>
-  <w:style w:type="paragraph" w:styleId="ListParagraph">
-    <w:name w:val="List Paragraph"/>
-    <w:basedOn w:val="Normal"/>
-    <w:uiPriority w:val="34"/>
-    <w:qFormat/>
-    <w:rsid w:val="00C74967"/>
-    <w:pPr>
-      <w:ind w:left="720"/>
-      <w:contextualSpacing/>
-    </w:pPr>
-  </w:style>
-</w:styles>
-</file>
-
-<file path=word/stylesWithEffects.xml><?xml version="1.0" encoding="utf-8"?>
-<w:styles xmlns:wpc="http://schemas.microsoft.com/office/word/2010/wordprocessingCanvas" xmlns:mc="http://schemas.openxmlformats.org/markup-compatibility/2006" xmlns:o="urn:schemas-microsoft-com:office:office" xmlns:r="http://schemas.openxmlformats.org/officeDocument/2006/relationships" xmlns:m="http://schemas.openxmlformats.org/officeDocument/2006/math" xmlns:v="urn:schemas-microsoft-com:vml" xmlns:wp14="http://schemas.microsoft.com/office/word/2010/wordprocessingDrawing" xmlns:wp="http://schemas.openxmlformats.org/drawingml/2006/wordprocessingDrawing" xmlns:w10="urn:schemas-microsoft-com:office:word" xmlns:w="http://schemas.openxmlformats.org/wordprocessingml/2006/main" xmlns:w14="http://schemas.microsoft.com/office/word/2010/wordml" xmlns:wpg="http://schemas.microsoft.com/office/word/2010/wordprocessingGroup" xmlns:wpi="http://schemas.microsoft.com/office/word/2010/wordprocessingInk" xmlns:wne="http://schemas.microsoft.com/office/word/2006/wordml" xmlns:wps="http://schemas.microsoft.com/office/word/2010/wordprocessingShape" mc:Ignorable="w14 wp14">
-  <w:docDefaults>
-    <w:rPrDefault>
-      <w:rPr>
-        <w:rFonts w:asciiTheme="minorHAnsi" w:eastAsiaTheme="minorHAnsi" w:hAnsiTheme="minorHAnsi" w:cstheme="minorBidi"/>
-        <w:sz w:val="22"/>
-        <w:szCs w:val="22"/>
-        <w:lang w:val="en-US" w:eastAsia="en-US" w:bidi="ar-SA"/>
-      </w:rPr>
-    </w:rPrDefault>
-    <w:pPrDefault>
-      <w:pPr>
-        <w:spacing w:after="200" w:line="276" w:lineRule="auto"/>
-      </w:pPr>
-    </w:pPrDefault>
-  </w:docDefaults>
-  <w:latentStyles w:defLockedState="0" w:defUIPriority="99" w:defSemiHidden="1" w:defUnhideWhenUsed="1" w:defQFormat="0" w:count="267">
-    <w:lsdException w:name="Normal" w:semiHidden="0" w:uiPriority="0" w:unhideWhenUsed="0" w:qFormat="1"/>
-    <w:lsdException w:name="heading 1" w:semiHidden="0" w:uiPriority="9" w:unhideWhenUsed="0" w:qFormat="1"/>
-    <w:lsdException w:name="heading 2" w:uiPriority="9" w:qFormat="1"/>
-    <w:lsdException w:name="heading 3" w:uiPriority="9" w:qFormat="1"/>
-    <w:lsdException w:name="heading 4" w:uiPriority="9" w:qFormat="1"/>
-    <w:lsdException w:name="heading 5" w:uiPriority="9" w:qFormat="1"/>
-    <w:lsdException w:name="heading 6" w:uiPriority="9" w:qFormat="1"/>
-    <w:lsdException w:name="heading 7" w:uiPriority="9" w:qFormat="1"/>
-    <w:lsdException w:name="heading 8" w:uiPriority="9" w:qFormat="1"/>
-    <w:lsdException w:name="heading 9" w:uiPriority="9" w:qFormat="1"/>
-    <w:lsdException w:name="toc 1" w:uiPriority="39"/>
-    <w:lsdException w:name="toc 2" w:uiPriority="39"/>
-    <w:lsdException w:name="toc 3" w:uiPriority="39"/>
-    <w:lsdException w:name="toc 4" w:uiPriority="39"/>
-    <w:lsdException w:name="toc 5" w:uiPriority="39"/>
-    <w:lsdException w:name="toc 6" w:uiPriority="39"/>
-    <w:lsdException w:name="toc 7" w:uiPriority="39"/>
-    <w:lsdException w:name="toc 8" w:uiPriority="39"/>
-    <w:lsdException w:name="toc 9" w:uiPriority="39"/>
-    <w:lsdException w:name="caption" w:uiPriority="35" w:qFormat="1"/>
-    <w:lsdException w:name="Title" w:semiHidden="0" w:uiPriority="10" w:unhideWhenUsed="0" w:qFormat="1"/>
-    <w:lsdException w:name="Default Paragraph Font" w:uiPriority="1"/>
-    <w:lsdException w:name="Subtitle" w:semiHidden="0" w:uiPriority="11" w:unhideWhenUsed="0" w:qFormat="1"/>
-    <w:lsdException w:name="Strong" w:semiHidden="0" w:uiPriority="22" w:unhideWhenUsed="0" w:qFormat="1"/>
-    <w:lsdException w:name="Emphasis" w:semiHidden="0" w:uiPriority="20" w:unhideWhenUsed="0" w:qFormat="1"/>
-    <w:lsdException w:name="Table Grid" w:semiHidden="0" w:uiPriority="59" w:unhideWhenUsed="0"/>
-    <w:lsdException w:name="Placeholder Text" w:unhideWhenUsed="0"/>
-    <w:lsdException w:name="No Spacing" w:semiHidden="0" w:uiPriority="1" w:unhideWhenUsed="0" w:qFormat="1"/>
-    <w:lsdException w:name="Light Shading" w:semiHidden="0" w:uiPriority="60" w:unhideWhenUsed="0"/>
-    <w:lsdException w:name="Light List" w:semiHidden="0" w:uiPriority="61" w:unhideWhenUsed="0"/>
-    <w:lsdException w:name="Light Grid" w:semiHidden="0" w:uiPriority="62" w:unhideWhenUsed="0"/>
-    <w:lsdException w:name="Medium Shading 1" w:semiHidden="0" w:uiPriority="63" w:unhideWhenUsed="0"/>
-    <w:lsdException w:name="Medium Shading 2" w:semiHidden="0" w:uiPriority="64" w:unhideWhenUsed="0"/>
-    <w:lsdException w:name="Medium List 1" w:semiHidden="0" w:uiPriority="65" w:unhideWhenUsed="0"/>
-    <w:lsdException w:name="Medium List 2" w:semiHidden="0" w:uiPriority="66" w:unhideWhenUsed="0"/>
-    <w:lsdException w:name="Medium Grid 1" w:semiHidden="0" w:uiPriority="67" w:unhideWhenUsed="0"/>
-    <w:lsdException w:name="Medium Grid 2" w:semiHidden="0" w:uiPriority="68" w:unhideWhenUsed="0"/>
-    <w:lsdException w:name="Medium Grid 3" w:semiHidden="0" w:uiPriority="69" w:unhideWhenUsed="0"/>
-    <w:lsdException w:name="Dark List" w:semiHidden="0" w:uiPriority="70" w:unhideWhenUsed="0"/>
-    <w:lsdException w:name="Colorful Shading" w:semiHidden="0" w:uiPriority="71" w:unhideWhenUsed="0"/>
-    <w:lsdException w:name="Colorful List" w:semiHidden="0" w:uiPriority="72" w:unhideWhenUsed="0"/>
-    <w:lsdException w:name="Colorful Grid" w:semiHidden="0" w:uiPriority="73" w:unhideWhenUsed="0"/>
-    <w:lsdException w:name="Light Shading Accent 1" w:semiHidden="0" w:uiPriority="60" w:unhideWhenUsed="0"/>
-    <w:lsdException w:name="Light List Accent 1" w:semiHidden="0" w:uiPriority="61" w:unhideWhenUsed="0"/>
-    <w:lsdException w:name="Light Grid Accent 1" w:semiHidden="0" w:uiPriority="62" w:unhideWhenUsed="0"/>
-    <w:lsdException w:name="Medium Shading 1 Accent 1" w:semiHidden="0" w:uiPriority="63" w:unhideWhenUsed="0"/>
-    <w:lsdException w:name="Medium Shading 2 Accent 1" w:semiHidden="0" w:uiPriority="64" w:unhideWhenUsed="0"/>
-    <w:lsdException w:name="Medium List 1 Accent 1" w:semiHidden="0" w:uiPriority="65" w:unhideWhenUsed="0"/>
-    <w:lsdException w:name="Revision" w:unhideWhenUsed="0"/>
-    <w:lsdException w:name="List Paragraph" w:semiHidden="0" w:uiPriority="34" w:unhideWhenUsed="0" w:qFormat="1"/>
-    <w:lsdException w:name="Quote" w:semiHidden="0" w:uiPriority="29" w:unhideWhenUsed="0" w:qFormat="1"/>
-    <w:lsdException w:name="Intense Quote" w:semiHidden="0" w:uiPriority="30" w:unhideWhenUsed="0" w:qFormat="1"/>
-    <w:lsdException w:name="Medium List 2 Accent 1" w:semiHidden="0" w:uiPriority="66" w:unhideWhenUsed="0"/>
-    <w:lsdException w:name="Medium Grid 1 Accent 1" w:semiHidden="0" w:uiPriority="67" w:unhideWhenUsed="0"/>
-    <w:lsdException w:name="Medium Grid 2 Accent 1" w:semiHidden="0" w:uiPriority="68" w:unhideWhenUsed="0"/>
-    <w:lsdException w:name="Medium Grid 3 Accent 1" w:semiHidden="0" w:uiPriority="69" w:unhideWhenUsed="0"/>
-    <w:lsdException w:name="Dark List Accent 1" w:semiHidden="0" w:uiPriority="70" w:unhideWhenUsed="0"/>
-    <w:lsdException w:name="Colorful Shading Accent 1" w:semiHidden="0" w:uiPriority="71" w:unhideWhenUsed="0"/>
-    <w:lsdException w:name="Colorful List Accent 1" w:semiHidden="0" w:uiPriority="72" w:unhideWhenUsed="0"/>
-    <w:lsdException w:name="Colorful Grid Accent 1" w:semiHidden="0" w:uiPriority="73" w:unhideWhenUsed="0"/>
-    <w:lsdException w:name="Light Shading Accent 2" w:semiHidden="0" w:uiPriority="60" w:unhideWhenUsed="0"/>
-    <w:lsdException w:name="Light List Accent 2" w:semiHidden="0" w:uiPriority="61" w:unhideWhenUsed="0"/>
-    <w:lsdException w:name="Light Grid Accent 2" w:semiHidden="0" w:uiPriority="62" w:unhideWhenUsed="0"/>
-    <w:lsdException w:name="Medium Shading 1 Accent 2" w:semiHidden="0" w:uiPriority="63" w:unhideWhenUsed="0"/>
-    <w:lsdException w:name="Medium Shading 2 Accent 2" w:semiHidden="0" w:uiPriority="64" w:unhideWhenUsed="0"/>
-    <w:lsdException w:name="Medium List 1 Accent 2" w:semiHidden="0" w:uiPriority="65" w:unhideWhenUsed="0"/>
-    <w:lsdException w:name="Medium List 2 Accent 2" w:semiHidden="0" w:uiPriority="66" w:unhideWhenUsed="0"/>
-    <w:lsdException w:name="Medium Grid 1 Accent 2" w:semiHidden="0" w:uiPriority="67" w:unhideWhenUsed="0"/>
-    <w:lsdException w:name="Medium Grid 2 Accent 2" w:semiHidden="0" w:uiPriority="68" w:unhideWhenUsed="0"/>
-    <w:lsdException w:name="Medium Grid 3 Accent 2" w:semiHidden="0" w:uiPriority="69" w:unhideWhenUsed="0"/>
-    <w:lsdException w:name="Dark List Accent 2" w:semiHidden="0" w:uiPriority="70" w:unhideWhenUsed="0"/>
-    <w:lsdException w:name="Colorful Shading Accent 2" w:semiHidden="0" w:uiPriority="71" w:unhideWhenUsed="0"/>
-    <w:lsdException w:name="Colorful List Accent 2" w:semiHidden="0" w:uiPriority="72" w:unhideWhenUsed="0"/>
-    <w:lsdException w:name="Colorful Grid Accent 2" w:semiHidden="0" w:uiPriority="73" w:unhideWhenUsed="0"/>
-    <w:lsdException w:name="Light Shading Accent 3" w:semiHidden="0" w:uiPriority="60" w:unhideWhenUsed="0"/>
-    <w:lsdException w:name="Light List Accent 3" w:semiHidden="0" w:uiPriority="61" w:unhideWhenUsed="0"/>
-    <w:lsdException w:name="Light Grid Accent 3" w:semiHidden="0" w:uiPriority="62" w:unhideWhenUsed="0"/>
-    <w:lsdException w:name="Medium Shading 1 Accent 3" w:semiHidden="0" w:uiPriority="63" w:unhideWhenUsed="0"/>
-    <w:lsdException w:name="Medium Shading 2 Accent 3" w:semiHidden="0" w:uiPriority="64" w:unhideWhenUsed="0"/>
-    <w:lsdException w:name="Medium List 1 Accent 3" w:semiHidden="0" w:uiPriority="65" w:unhideWhenUsed="0"/>
-    <w:lsdException w:name="Medium List 2 Accent 3" w:semiHidden="0" w:uiPriority="66" w:unhideWhenUsed="0"/>
-    <w:lsdException w:name="Medium Grid 1 Accent 3" w:semiHidden="0" w:uiPriority="67" w:unhideWhenUsed="0"/>
-    <w:lsdException w:name="Medium Grid 2 Accent 3" w:semiHidden="0" w:uiPriority="68" w:unhideWhenUsed="0"/>
-    <w:lsdException w:name="Medium Grid 3 Accent 3" w:semiHidden="0" w:uiPriority="69" w:unhideWhenUsed="0"/>
-    <w:lsdException w:name="Dark List Accent 3" w:semiHidden="0" w:uiPriority="70" w:unhideWhenUsed="0"/>
-    <w:lsdException w:name="Colorful Shading Accent 3" w:semiHidden="0" w:uiPriority="71" w:unhideWhenUsed="0"/>
-    <w:lsdException w:name="Colorful List Accent 3" w:semiHidden="0" w:uiPriority="72" w:unhideWhenUsed="0"/>
-    <w:lsdException w:name="Colorful Grid Accent 3" w:semiHidden="0" w:uiPriority="73" w:unhideWhenUsed="0"/>
-    <w:lsdException w:name="Light Shading Accent 4" w:semiHidden="0" w:uiPriority="60" w:unhideWhenUsed="0"/>
-    <w:lsdException w:name="Light List Accent 4" w:semiHidden="0" w:uiPriority="61" w:unhideWhenUsed="0"/>
-    <w:lsdException w:name="Light Grid Accent 4" w:semiHidden="0" w:uiPriority="62" w:unhideWhenUsed="0"/>
-    <w:lsdException w:name="Medium Shading 1 Accent 4" w:semiHidden="0" w:uiPriority="63" w:unhideWhenUsed="0"/>
-    <w:lsdException w:name="Medium Shading 2 Accent 4" w:semiHidden="0" w:uiPriority="64" w:unhideWhenUsed="0"/>
-    <w:lsdException w:name="Medium List 1 Accent 4" w:semiHidden="0" w:uiPriority="65" w:unhideWhenUsed="0"/>
-    <w:lsdException w:name="Medium List 2 Accent 4" w:semiHidden="0" w:uiPriority="66" w:unhideWhenUsed="0"/>
-    <w:lsdException w:name="Medium Grid 1 Accent 4" w:semiHidden="0" w:uiPriority="67" w:unhideWhenUsed="0"/>
-    <w:lsdException w:name="Medium Grid 2 Accent 4" w:semiHidden="0" w:uiPriority="68" w:unhideWhenUsed="0"/>
-    <w:lsdException w:name="Medium Grid 3 Accent 4" w:semiHidden="0" w:uiPriority="69" w:unhideWhenUsed="0"/>
-    <w:lsdException w:name="Dark List Accent 4" w:semiHidden="0" w:uiPriority="70" w:unhideWhenUsed="0"/>
-    <w:lsdException w:name="Colorful Shading Accent 4" w:semiHidden="0" w:uiPriority="71" w:unhideWhenUsed="0"/>
-    <w:lsdException w:name="Colorful List Accent 4" w:semiHidden="0" w:uiPriority="72" w:unhideWhenUsed="0"/>
-    <w:lsdException w:name="Colorful Grid Accent 4" w:semiHidden="0" w:uiPriority="73" w:unhideWhenUsed="0"/>
-    <w:lsdException w:name="Light Shading Accent 5" w:semiHidden="0" w:uiPriority="60" w:unhideWhenUsed="0"/>
-    <w:lsdException w:name="Light List Accent 5" w:semiHidden="0" w:uiPriority="61" w:unhideWhenUsed="0"/>
-    <w:lsdException w:name="Light Grid Accent 5" w:semiHidden="0" w:uiPriority="62" w:unhideWhenUsed="0"/>
-    <w:lsdException w:name="Medium Shading 1 Accent 5" w:semiHidden="0" w:uiPriority="63" w:unhideWhenUsed="0"/>
-    <w:lsdException w:name="Medium Shading 2 Accent 5" w:semiHidden="0" w:uiPriority="64" w:unhideWhenUsed="0"/>
-    <w:lsdException w:name="Medium List 1 Accent 5" w:semiHidden="0" w:uiPriority="65" w:unhideWhenUsed="0"/>
-    <w:lsdException w:name="Medium List 2 Accent 5" w:semiHidden="0" w:uiPriority="66" w:unhideWhenUsed="0"/>
-    <w:lsdException w:name="Medium Grid 1 Accent 5" w:semiHidden="0" w:uiPriority="67" w:unhideWhenUsed="0"/>
-    <w:lsdException w:name="Medium Grid 2 Accent 5" w:semiHidden="0" w:uiPriority="68" w:unhideWhenUsed="0"/>
-    <w:lsdException w:name="Medium Grid 3 Accent 5" w:semiHidden="0" w:uiPriority="69" w:unhideWhenUsed="0"/>
-    <w:lsdException w:name="Dark List Accent 5" w:semiHidden="0" w:uiPriority="70" w:unhideWhenUsed="0"/>
-    <w:lsdException w:name="Colorful Shading Accent 5" w:semiHidden="0" w:uiPriority="71" w:unhideWhenUsed="0"/>
-    <w:lsdException w:name="Colorful List Accent 5" w:semiHidden="0" w:uiPriority="72" w:unhideWhenUsed="0"/>
-    <w:lsdException w:name="Colorful Grid Accent 5" w:semiHidden="0" w:uiPriority="73" w:unhideWhenUsed="0"/>
-    <w:lsdException w:name="Light Shading Accent 6" w:semiHidden="0" w:uiPriority="60" w:unhideWhenUsed="0"/>
-    <w:lsdException w:name="Light List Accent 6" w:semiHidden="0" w:uiPriority="61" w:unhideWhenUsed="0"/>
-    <w:lsdException w:name="Light Grid Accent 6" w:semiHidden="0" w:uiPriority="62" w:unhideWhenUsed="0"/>
-    <w:lsdException w:name="Medium Shading 1 Accent 6" w:semiHidden="0" w:uiPriority="63" w:unhideWhenUsed="0"/>
-    <w:lsdException w:name="Medium Shading 2 Accent 6" w:semiHidden="0" w:uiPriority="64" w:unhideWhenUsed="0"/>
-    <w:lsdException w:name="Medium List 1 Accent 6" w:semiHidden="0" w:uiPriority="65" w:unhideWhenUsed="0"/>
-    <w:lsdException w:name="Medium List 2 Accent 6" w:semiHidden="0" w:uiPriority="66" w:unhideWhenUsed="0"/>
-    <w:lsdException w:name="Medium Grid 1 Accent 6" w:semiHidden="0" w:uiPriority="67" w:unhideWhenUsed="0"/>
-    <w:lsdException w:name="Medium Grid 2 Accent 6" w:semiHidden="0" w:uiPriority="68" w:unhideWhenUsed="0"/>
-    <w:lsdException w:name="Medium Grid 3 Accent 6" w:semiHidden="0" w:uiPriority="69" w:unhideWhenUsed="0"/>
-    <w:lsdException w:name="Dark List Accent 6" w:semiHidden="0" w:uiPriority="70" w:unhideWhenUsed="0"/>
-    <w:lsdException w:name="Colorful Shading Accent 6" w:semiHidden="0" w:uiPriority="71" w:unhideWhenUsed="0"/>
-    <w:lsdException w:name="Colorful List Accent 6" w:semiHidden="0" w:uiPriority="72" w:unhideWhenUsed="0"/>
-    <w:lsdException w:name="Colorful Grid Accent 6" w:semiHidden="0" w:uiPriority="73" w:unhideWhenUsed="0"/>
-    <w:lsdException w:name="Subtle Emphasis" w:semiHidden="0" w:uiPriority="19" w:unhideWhenUsed="0" w:qFormat="1"/>
-    <w:lsdException w:name="Intense Emphasis" w:semiHidden="0" w:uiPriority="21" w:unhideWhenUsed="0" w:qFormat="1"/>
-    <w:lsdException w:name="Subtle Reference" w:semiHidden="0" w:uiPriority="31" w:unhideWhenUsed="0" w:qFormat="1"/>
-    <w:lsdException w:name="Intense Reference" w:semiHidden="0" w:uiPriority="32" w:unhideWhenUsed="0" w:qFormat="1"/>
-    <w:lsdException w:name="Book Title" w:semiHidden="0" w:uiPriority="33" w:unhideWhenUsed="0" w:qFormat="1"/>
-    <w:lsdException w:name="Bibliography" w:uiPriority="37"/>
-    <w:lsdException w:name="TOC Heading" w:uiPriority="39" w:qFormat="1"/>
-  </w:latentStyles>
-  <w:style w:type="paragraph" w:default="1" w:styleId="Normal">
-    <w:name w:val="Normal"/>
-    <w:qFormat/>
-  </w:style>
-  <w:style w:type="character" w:default="1" w:styleId="DefaultParagraphFont">
-    <w:name w:val="Default Paragraph Font"/>
-    <w:uiPriority w:val="1"/>
-    <w:semiHidden/>
-    <w:unhideWhenUsed/>
-  </w:style>
-  <w:style w:type="table" w:default="1" w:styleId="TableNormal">
-    <w:name w:val="Normal Table"/>
-    <w:uiPriority w:val="99"/>
-    <w:semiHidden/>
-    <w:unhideWhenUsed/>
-    <w:tblPr>
-      <w:tblInd w:w="0" w:type="dxa"/>
-      <w:tblCellMar>
-        <w:top w:w="0" w:type="dxa"/>
-        <w:left w:w="108" w:type="dxa"/>
-        <w:bottom w:w="0" w:type="dxa"/>
-        <w:right w:w="108" w:type="dxa"/>
-      </w:tblCellMar>
-    </w:tblPr>
-  </w:style>
-  <w:style w:type="numbering" w:default="1" w:styleId="NoList">
-    <w:name w:val="No List"/>
-    <w:uiPriority w:val="99"/>
-    <w:semiHidden/>
-    <w:unhideWhenUsed/>
-  </w:style>
-  <w:style w:type="paragraph" w:styleId="ListParagraph">
-    <w:name w:val="List Paragraph"/>
-    <w:basedOn w:val="Normal"/>
-    <w:uiPriority w:val="34"/>
-    <w:qFormat/>
-    <w:rsid w:val="00C74967"/>
-    <w:pPr>
-      <w:ind w:left="720"/>
-      <w:contextualSpacing/>
-    </w:pPr>
   </w:style>
 </w:styles>
 </file>

--- a/HOSTEL PORTAL.docx
+++ b/HOSTEL PORTAL.docx
@@ -93,11 +93,7 @@
       </w:pPr>
       <w:r>
         <w:rPr/>
-        <w:t>At the end of every semester mess bills and the refunds to be uploaded for every hostel on the hostel portal.</w:t>
-      </w:r>
-      <w:r>
-        <w:rPr/>
-        <w:t>&gt;&gt;&gt;Mess bill should be personalized for every student or should it be a common one which used to be pinned on the notice board.&lt;&lt;&lt;</w:t>
+        <w:t>At the end of every semester mess bills and the refunds to be uploaded for every hostel on the hostel portal.&gt;&gt;&gt;Mess bill should be personalized for every student or should it be a common one which used to be pinned on the notice board.&lt;&lt;&lt;</w:t>
       </w:r>
     </w:p>
     <w:p>
@@ -201,7 +197,70 @@
       </w:pPr>
       <w:r>
         <w:rPr/>
-        <w:t xml:space="preserve">*  </w:t>
+      </w:r>
+    </w:p>
+    <w:p>
+      <w:pPr>
+        <w:pStyle w:val="ListParagraph"/>
+        <w:spacing w:before="0" w:after="200"/>
+        <w:ind w:hanging="0"/>
+        <w:contextualSpacing/>
+        <w:rPr/>
+      </w:pPr>
+      <w:r>
+        <w:rPr/>
+        <w:t>Wed: signup.html and registeration.html</w:t>
+      </w:r>
+    </w:p>
+    <w:p>
+      <w:pPr>
+        <w:pStyle w:val="ListParagraph"/>
+        <w:spacing w:before="0" w:after="200"/>
+        <w:ind w:hanging="0"/>
+        <w:contextualSpacing/>
+        <w:rPr/>
+      </w:pPr>
+      <w:r>
+        <w:rPr/>
+        <w:t>database: tables creation and dummy data entry.</w:t>
+      </w:r>
+    </w:p>
+    <w:p>
+      <w:pPr>
+        <w:pStyle w:val="ListParagraph"/>
+        <w:spacing w:before="0" w:after="200"/>
+        <w:ind w:hanging="0"/>
+        <w:contextualSpacing/>
+        <w:rPr/>
+      </w:pPr>
+      <w:r>
+        <w:rPr/>
+        <w:t>Create myapp like adminapp</w:t>
+      </w:r>
+    </w:p>
+    <w:p>
+      <w:pPr>
+        <w:pStyle w:val="ListParagraph"/>
+        <w:spacing w:before="0" w:after="200"/>
+        <w:ind w:hanging="0"/>
+        <w:contextualSpacing/>
+        <w:rPr/>
+      </w:pPr>
+      <w:r>
+        <w:rPr/>
+      </w:r>
+    </w:p>
+    <w:p>
+      <w:pPr>
+        <w:pStyle w:val="ListParagraph"/>
+        <w:spacing w:before="0" w:after="200"/>
+        <w:ind w:hanging="0"/>
+        <w:contextualSpacing/>
+        <w:rPr/>
+      </w:pPr>
+      <w:r>
+        <w:rPr/>
+        <w:t>Thur: form filling &gt; database linkage.</w:t>
       </w:r>
     </w:p>
     <w:sectPr>
@@ -230,6 +289,7 @@
       </w:pPr>
       <w:rPr>
         <w:rFonts w:ascii="Symbol" w:hAnsi="Symbol" w:cs="Symbol" w:hint="default"/>
+        <w:rFonts w:cs="Symbol"/>
       </w:rPr>
     </w:lvl>
     <w:lvl w:ilvl="1">
@@ -255,6 +315,7 @@
       </w:pPr>
       <w:rPr>
         <w:rFonts w:ascii="Wingdings" w:hAnsi="Wingdings" w:cs="Wingdings" w:hint="default"/>
+        <w:rFonts w:cs="Wingdings"/>
       </w:rPr>
     </w:lvl>
     <w:lvl w:ilvl="3">
@@ -267,6 +328,7 @@
       </w:pPr>
       <w:rPr>
         <w:rFonts w:ascii="Symbol" w:hAnsi="Symbol" w:cs="Symbol" w:hint="default"/>
+        <w:rFonts w:cs="Symbol"/>
       </w:rPr>
     </w:lvl>
     <w:lvl w:ilvl="4">
@@ -292,6 +354,7 @@
       </w:pPr>
       <w:rPr>
         <w:rFonts w:ascii="Wingdings" w:hAnsi="Wingdings" w:cs="Wingdings" w:hint="default"/>
+        <w:rFonts w:cs="Wingdings"/>
       </w:rPr>
     </w:lvl>
     <w:lvl w:ilvl="6">
@@ -304,6 +367,7 @@
       </w:pPr>
       <w:rPr>
         <w:rFonts w:ascii="Symbol" w:hAnsi="Symbol" w:cs="Symbol" w:hint="default"/>
+        <w:rFonts w:cs="Symbol"/>
       </w:rPr>
     </w:lvl>
     <w:lvl w:ilvl="7">
@@ -329,6 +393,7 @@
       </w:pPr>
       <w:rPr>
         <w:rFonts w:ascii="Wingdings" w:hAnsi="Wingdings" w:cs="Wingdings" w:hint="default"/>
+        <w:rFonts w:cs="Wingdings"/>
       </w:rPr>
     </w:lvl>
   </w:abstractNum>
@@ -426,6 +491,7 @@
       </w:pPr>
       <w:rPr>
         <w:rFonts w:ascii="Symbol" w:hAnsi="Symbol" w:cs="Symbol" w:hint="default"/>
+        <w:rFonts w:cs="Symbol"/>
       </w:rPr>
     </w:lvl>
     <w:lvl w:ilvl="1">
@@ -451,6 +517,7 @@
       </w:pPr>
       <w:rPr>
         <w:rFonts w:ascii="Wingdings" w:hAnsi="Wingdings" w:cs="Wingdings" w:hint="default"/>
+        <w:rFonts w:cs="Wingdings"/>
       </w:rPr>
     </w:lvl>
     <w:lvl w:ilvl="3">
@@ -463,6 +530,7 @@
       </w:pPr>
       <w:rPr>
         <w:rFonts w:ascii="Symbol" w:hAnsi="Symbol" w:cs="Symbol" w:hint="default"/>
+        <w:rFonts w:cs="Symbol"/>
       </w:rPr>
     </w:lvl>
     <w:lvl w:ilvl="4">
@@ -488,6 +556,7 @@
       </w:pPr>
       <w:rPr>
         <w:rFonts w:ascii="Wingdings" w:hAnsi="Wingdings" w:cs="Wingdings" w:hint="default"/>
+        <w:rFonts w:cs="Wingdings"/>
       </w:rPr>
     </w:lvl>
     <w:lvl w:ilvl="6">
@@ -500,6 +569,7 @@
       </w:pPr>
       <w:rPr>
         <w:rFonts w:ascii="Symbol" w:hAnsi="Symbol" w:cs="Symbol" w:hint="default"/>
+        <w:rFonts w:cs="Symbol"/>
       </w:rPr>
     </w:lvl>
     <w:lvl w:ilvl="7">
@@ -525,6 +595,7 @@
       </w:pPr>
       <w:rPr>
         <w:rFonts w:ascii="Wingdings" w:hAnsi="Wingdings" w:cs="Wingdings" w:hint="default"/>
+        <w:rFonts w:cs="Wingdings"/>
       </w:rPr>
     </w:lvl>
   </w:abstractNum>
@@ -668,7 +739,6 @@
     <w:rPrDefault>
       <w:rPr>
         <w:rFonts w:ascii="Calibri" w:hAnsi="Calibri" w:eastAsia="Calibri" w:cs="" w:asciiTheme="minorHAnsi" w:cstheme="minorBidi" w:eastAsiaTheme="minorHAnsi" w:hAnsiTheme="minorHAnsi"/>
-        <w:sz w:val="22"/>
         <w:szCs w:val="22"/>
         <w:lang w:val="en-US" w:eastAsia="en-US" w:bidi="ar-SA"/>
       </w:rPr>
@@ -827,7 +897,7 @@
     </w:pPr>
     <w:rPr>
       <w:rFonts w:ascii="Calibri" w:hAnsi="Calibri" w:eastAsia="Calibri" w:cs="" w:asciiTheme="minorHAnsi" w:cstheme="minorBidi" w:eastAsiaTheme="minorHAnsi" w:hAnsiTheme="minorHAnsi"/>
-      <w:color w:val="auto"/>
+      <w:color w:val="00000A"/>
       <w:sz w:val="22"/>
       <w:szCs w:val="22"/>
       <w:lang w:val="en-US" w:eastAsia="en-US" w:bidi="ar-SA"/>
@@ -881,6 +951,132 @@
     <w:qFormat/>
     <w:rPr>
       <w:rFonts w:cs="Courier New"/>
+    </w:rPr>
+  </w:style>
+  <w:style w:type="character" w:styleId="ListLabel7">
+    <w:name w:val="ListLabel 7"/>
+    <w:qFormat/>
+    <w:rPr>
+      <w:rFonts w:cs="Symbol"/>
+    </w:rPr>
+  </w:style>
+  <w:style w:type="character" w:styleId="ListLabel8">
+    <w:name w:val="ListLabel 8"/>
+    <w:qFormat/>
+    <w:rPr>
+      <w:rFonts w:cs="Courier New"/>
+    </w:rPr>
+  </w:style>
+  <w:style w:type="character" w:styleId="ListLabel9">
+    <w:name w:val="ListLabel 9"/>
+    <w:qFormat/>
+    <w:rPr>
+      <w:rFonts w:cs="Wingdings"/>
+    </w:rPr>
+  </w:style>
+  <w:style w:type="character" w:styleId="ListLabel10">
+    <w:name w:val="ListLabel 10"/>
+    <w:qFormat/>
+    <w:rPr>
+      <w:rFonts w:cs="Symbol"/>
+    </w:rPr>
+  </w:style>
+  <w:style w:type="character" w:styleId="ListLabel11">
+    <w:name w:val="ListLabel 11"/>
+    <w:qFormat/>
+    <w:rPr>
+      <w:rFonts w:cs="Courier New"/>
+    </w:rPr>
+  </w:style>
+  <w:style w:type="character" w:styleId="ListLabel12">
+    <w:name w:val="ListLabel 12"/>
+    <w:qFormat/>
+    <w:rPr>
+      <w:rFonts w:cs="Wingdings"/>
+    </w:rPr>
+  </w:style>
+  <w:style w:type="character" w:styleId="ListLabel13">
+    <w:name w:val="ListLabel 13"/>
+    <w:qFormat/>
+    <w:rPr>
+      <w:rFonts w:cs="Symbol"/>
+    </w:rPr>
+  </w:style>
+  <w:style w:type="character" w:styleId="ListLabel14">
+    <w:name w:val="ListLabel 14"/>
+    <w:qFormat/>
+    <w:rPr>
+      <w:rFonts w:cs="Courier New"/>
+    </w:rPr>
+  </w:style>
+  <w:style w:type="character" w:styleId="ListLabel15">
+    <w:name w:val="ListLabel 15"/>
+    <w:qFormat/>
+    <w:rPr>
+      <w:rFonts w:cs="Wingdings"/>
+    </w:rPr>
+  </w:style>
+  <w:style w:type="character" w:styleId="ListLabel16">
+    <w:name w:val="ListLabel 16"/>
+    <w:qFormat/>
+    <w:rPr>
+      <w:rFonts w:cs="Symbol"/>
+    </w:rPr>
+  </w:style>
+  <w:style w:type="character" w:styleId="ListLabel17">
+    <w:name w:val="ListLabel 17"/>
+    <w:qFormat/>
+    <w:rPr>
+      <w:rFonts w:cs="Courier New"/>
+    </w:rPr>
+  </w:style>
+  <w:style w:type="character" w:styleId="ListLabel18">
+    <w:name w:val="ListLabel 18"/>
+    <w:qFormat/>
+    <w:rPr>
+      <w:rFonts w:cs="Wingdings"/>
+    </w:rPr>
+  </w:style>
+  <w:style w:type="character" w:styleId="ListLabel19">
+    <w:name w:val="ListLabel 19"/>
+    <w:qFormat/>
+    <w:rPr>
+      <w:rFonts w:cs="Symbol"/>
+    </w:rPr>
+  </w:style>
+  <w:style w:type="character" w:styleId="ListLabel20">
+    <w:name w:val="ListLabel 20"/>
+    <w:qFormat/>
+    <w:rPr>
+      <w:rFonts w:cs="Courier New"/>
+    </w:rPr>
+  </w:style>
+  <w:style w:type="character" w:styleId="ListLabel21">
+    <w:name w:val="ListLabel 21"/>
+    <w:qFormat/>
+    <w:rPr>
+      <w:rFonts w:cs="Wingdings"/>
+    </w:rPr>
+  </w:style>
+  <w:style w:type="character" w:styleId="ListLabel22">
+    <w:name w:val="ListLabel 22"/>
+    <w:qFormat/>
+    <w:rPr>
+      <w:rFonts w:cs="Symbol"/>
+    </w:rPr>
+  </w:style>
+  <w:style w:type="character" w:styleId="ListLabel23">
+    <w:name w:val="ListLabel 23"/>
+    <w:qFormat/>
+    <w:rPr>
+      <w:rFonts w:cs="Courier New"/>
+    </w:rPr>
+  </w:style>
+  <w:style w:type="character" w:styleId="ListLabel24">
+    <w:name w:val="ListLabel 24"/>
+    <w:qFormat/>
+    <w:rPr>
+      <w:rFonts w:cs="Wingdings"/>
     </w:rPr>
   </w:style>
   <w:style w:type="paragraph" w:styleId="Heading">
